--- a/博客的文章.docx
+++ b/博客的文章.docx
@@ -280,7 +280,6 @@
         </w:rPr>
         <w:t>因为该数据集样本不平衡，因此评估采用</w:t>
       </w:r>
-      <w:proofErr w:type="spellStart"/>
       <w:r>
         <w:rPr>
           <w:rFonts w:ascii="Helvetica" w:hAnsi="Helvetica" w:cs="Helvetica" w:hint="eastAsia"/>
@@ -290,7 +289,6 @@
         </w:rPr>
         <w:t>ruc</w:t>
       </w:r>
-      <w:proofErr w:type="spellEnd"/>
       <w:r>
         <w:rPr>
           <w:rFonts w:ascii="Helvetica" w:hAnsi="Helvetica" w:cs="Helvetica" w:hint="eastAsia"/>
@@ -651,6 +649,22 @@
         </w:rPr>
         <w:t>文档《单变量分析过程中》</w:t>
       </w:r>
+      <w:hyperlink r:id="rId5" w:history="1">
+        <w:r>
+          <w:rPr>
+            <w:rStyle w:val="a4"/>
+            <w:rFonts w:hint="eastAsia"/>
+          </w:rPr>
+          <w:t>单变量分析的过程</w:t>
+        </w:r>
+        <w:r>
+          <w:rPr>
+            <w:rStyle w:val="a4"/>
+            <w:rFonts w:hint="eastAsia"/>
+          </w:rPr>
+          <w:t>.xlsx</w:t>
+        </w:r>
+      </w:hyperlink>
     </w:p>
     <w:p>
       <w:pPr>
@@ -723,7 +737,7 @@
             <wp:cNvGraphicFramePr/>
             <a:graphic xmlns:a="http://schemas.openxmlformats.org/drawingml/2006/main">
               <a:graphicData uri="http://schemas.openxmlformats.org/drawingml/2006/chart">
-                <c:chart xmlns:c="http://schemas.openxmlformats.org/drawingml/2006/chart" xmlns:r="http://schemas.openxmlformats.org/officeDocument/2006/relationships" r:id="rId5"/>
+                <c:chart xmlns:c="http://schemas.openxmlformats.org/drawingml/2006/chart" xmlns:r="http://schemas.openxmlformats.org/officeDocument/2006/relationships" r:id="rId6"/>
               </a:graphicData>
             </a:graphic>
           </wp:inline>
@@ -904,7 +918,7 @@
             <wp:cNvGraphicFramePr/>
             <a:graphic xmlns:a="http://schemas.openxmlformats.org/drawingml/2006/main">
               <a:graphicData uri="http://schemas.openxmlformats.org/drawingml/2006/chart">
-                <c:chart xmlns:c="http://schemas.openxmlformats.org/drawingml/2006/chart" xmlns:r="http://schemas.openxmlformats.org/officeDocument/2006/relationships" r:id="rId6"/>
+                <c:chart xmlns:c="http://schemas.openxmlformats.org/drawingml/2006/chart" xmlns:r="http://schemas.openxmlformats.org/officeDocument/2006/relationships" r:id="rId7"/>
               </a:graphicData>
             </a:graphic>
           </wp:inline>
@@ -1024,7 +1038,7 @@
             <wp:cNvGraphicFramePr/>
             <a:graphic xmlns:a="http://schemas.openxmlformats.org/drawingml/2006/main">
               <a:graphicData uri="http://schemas.openxmlformats.org/drawingml/2006/chart">
-                <c:chart xmlns:c="http://schemas.openxmlformats.org/drawingml/2006/chart" xmlns:r="http://schemas.openxmlformats.org/officeDocument/2006/relationships" r:id="rId7"/>
+                <c:chart xmlns:c="http://schemas.openxmlformats.org/drawingml/2006/chart" xmlns:r="http://schemas.openxmlformats.org/officeDocument/2006/relationships" r:id="rId8"/>
               </a:graphicData>
             </a:graphic>
           </wp:inline>
@@ -1149,7 +1163,7 @@
             <wp:cNvGraphicFramePr/>
             <a:graphic xmlns:a="http://schemas.openxmlformats.org/drawingml/2006/main">
               <a:graphicData uri="http://schemas.openxmlformats.org/drawingml/2006/chart">
-                <c:chart xmlns:c="http://schemas.openxmlformats.org/drawingml/2006/chart" xmlns:r="http://schemas.openxmlformats.org/officeDocument/2006/relationships" r:id="rId8"/>
+                <c:chart xmlns:c="http://schemas.openxmlformats.org/drawingml/2006/chart" xmlns:r="http://schemas.openxmlformats.org/officeDocument/2006/relationships" r:id="rId9"/>
               </a:graphicData>
             </a:graphic>
           </wp:inline>
@@ -1244,7 +1258,7 @@
             <wp:cNvGraphicFramePr/>
             <a:graphic xmlns:a="http://schemas.openxmlformats.org/drawingml/2006/main">
               <a:graphicData uri="http://schemas.openxmlformats.org/drawingml/2006/chart">
-                <c:chart xmlns:c="http://schemas.openxmlformats.org/drawingml/2006/chart" xmlns:r="http://schemas.openxmlformats.org/officeDocument/2006/relationships" r:id="rId9"/>
+                <c:chart xmlns:c="http://schemas.openxmlformats.org/drawingml/2006/chart" xmlns:r="http://schemas.openxmlformats.org/officeDocument/2006/relationships" r:id="rId10"/>
               </a:graphicData>
             </a:graphic>
           </wp:inline>
@@ -1314,7 +1328,7 @@
             <wp:cNvGraphicFramePr/>
             <a:graphic xmlns:a="http://schemas.openxmlformats.org/drawingml/2006/main">
               <a:graphicData uri="http://schemas.openxmlformats.org/drawingml/2006/chart">
-                <c:chart xmlns:c="http://schemas.openxmlformats.org/drawingml/2006/chart" xmlns:r="http://schemas.openxmlformats.org/officeDocument/2006/relationships" r:id="rId10"/>
+                <c:chart xmlns:c="http://schemas.openxmlformats.org/drawingml/2006/chart" xmlns:r="http://schemas.openxmlformats.org/officeDocument/2006/relationships" r:id="rId11"/>
               </a:graphicData>
             </a:graphic>
           </wp:inline>
@@ -1384,7 +1398,7 @@
             <wp:cNvGraphicFramePr/>
             <a:graphic xmlns:a="http://schemas.openxmlformats.org/drawingml/2006/main">
               <a:graphicData uri="http://schemas.openxmlformats.org/drawingml/2006/chart">
-                <c:chart xmlns:c="http://schemas.openxmlformats.org/drawingml/2006/chart" xmlns:r="http://schemas.openxmlformats.org/officeDocument/2006/relationships" r:id="rId11"/>
+                <c:chart xmlns:c="http://schemas.openxmlformats.org/drawingml/2006/chart" xmlns:r="http://schemas.openxmlformats.org/officeDocument/2006/relationships" r:id="rId12"/>
               </a:graphicData>
             </a:graphic>
           </wp:inline>
@@ -1563,15 +1577,7 @@
         <w:t>，</w:t>
       </w:r>
       <w:r>
-        <w:t xml:space="preserve">high-income earners of higher age from </w:t>
-      </w:r>
-      <w:proofErr w:type="spellStart"/>
-      <w:r>
-        <w:t>multiperson</w:t>
-      </w:r>
-      <w:proofErr w:type="spellEnd"/>
-      <w:r>
-        <w:t xml:space="preserve"> households</w:t>
+        <w:t>high-income earners of higher age from multiperson households</w:t>
       </w:r>
       <w:r>
         <w:rPr>
@@ -1667,7 +1673,7 @@
             <wp:cNvGraphicFramePr/>
             <a:graphic xmlns:a="http://schemas.openxmlformats.org/drawingml/2006/main">
               <a:graphicData uri="http://schemas.openxmlformats.org/drawingml/2006/chart">
-                <c:chart xmlns:c="http://schemas.openxmlformats.org/drawingml/2006/chart" xmlns:r="http://schemas.openxmlformats.org/officeDocument/2006/relationships" r:id="rId12"/>
+                <c:chart xmlns:c="http://schemas.openxmlformats.org/drawingml/2006/chart" xmlns:r="http://schemas.openxmlformats.org/officeDocument/2006/relationships" r:id="rId13"/>
               </a:graphicData>
             </a:graphic>
           </wp:inline>
@@ -1744,7 +1750,7 @@
             <wp:cNvGraphicFramePr/>
             <a:graphic xmlns:a="http://schemas.openxmlformats.org/drawingml/2006/main">
               <a:graphicData uri="http://schemas.openxmlformats.org/drawingml/2006/chart">
-                <c:chart xmlns:c="http://schemas.openxmlformats.org/drawingml/2006/chart" xmlns:r="http://schemas.openxmlformats.org/officeDocument/2006/relationships" r:id="rId13"/>
+                <c:chart xmlns:c="http://schemas.openxmlformats.org/drawingml/2006/chart" xmlns:r="http://schemas.openxmlformats.org/officeDocument/2006/relationships" r:id="rId14"/>
               </a:graphicData>
             </a:graphic>
           </wp:inline>
@@ -2025,13 +2031,8 @@
         </w:rPr>
         <w:t>中</w:t>
       </w:r>
-      <w:proofErr w:type="spellStart"/>
-      <w:r>
-        <w:t>residental</w:t>
-      </w:r>
-      <w:proofErr w:type="spellEnd"/>
-      <w:r>
-        <w:t xml:space="preserve"> building buildings without actually known household</w:t>
+      <w:r>
+        <w:t>residental building buildings without actually known household</w:t>
       </w:r>
       <w:r>
         <w:rPr>
@@ -2087,13 +2088,8 @@
         <w:t>中</w:t>
       </w:r>
       <w:r>
-        <w:t xml:space="preserve">very good </w:t>
-      </w:r>
-      <w:proofErr w:type="spellStart"/>
-      <w:r>
-        <w:t>neighbourhood</w:t>
-      </w:r>
-      <w:proofErr w:type="spellEnd"/>
+        <w:t>very good neighbourhood</w:t>
+      </w:r>
       <w:r>
         <w:rPr>
           <w:rFonts w:hint="eastAsia"/>
@@ -2101,13 +2097,8 @@
         <w:t>顾客概率高</w:t>
       </w:r>
       <w:r>
-        <w:t xml:space="preserve">very poor </w:t>
-      </w:r>
-      <w:proofErr w:type="spellStart"/>
-      <w:r>
-        <w:t>neighbourhood</w:t>
-      </w:r>
-      <w:proofErr w:type="spellEnd"/>
+        <w:t>very poor neighbourhood</w:t>
+      </w:r>
       <w:r>
         <w:rPr>
           <w:rFonts w:hint="eastAsia"/>
@@ -2370,8 +2361,6 @@
         </w:rPr>
         <w:t>变量筛选</w:t>
       </w:r>
-      <w:bookmarkStart w:id="0" w:name="_GoBack"/>
-      <w:bookmarkEnd w:id="0"/>
       <w:r>
         <w:rPr>
           <w:rFonts w:hint="eastAsia"/>
@@ -2384,16 +2373,36 @@
         </w:rPr>
         <w:t>.</w:t>
       </w:r>
-      <w:proofErr w:type="spellStart"/>
       <w:r>
         <w:t>xls</w:t>
       </w:r>
-      <w:proofErr w:type="spellEnd"/>
-      <w:r>
-        <w:rPr>
-          <w:rFonts w:hint="eastAsia"/>
-        </w:rPr>
-        <w:t>中详细记录了标签名，以及对应的顾客数</w:t>
+      <w:r>
+        <w:rPr>
+          <w:rFonts w:hint="eastAsia"/>
+        </w:rPr>
+        <w:t>中</w:t>
+      </w:r>
+      <w:hyperlink r:id="rId15" w:history="1">
+        <w:r>
+          <w:rPr>
+            <w:rStyle w:val="a4"/>
+            <w:rFonts w:hint="eastAsia"/>
+          </w:rPr>
+          <w:t>变量筛选分析过程</w:t>
+        </w:r>
+        <w:r>
+          <w:rPr>
+            <w:rStyle w:val="a4"/>
+            <w:rFonts w:hint="eastAsia"/>
+          </w:rPr>
+          <w:t>.xlsx</w:t>
+        </w:r>
+      </w:hyperlink>
+      <w:r>
+        <w:rPr>
+          <w:rFonts w:hint="eastAsia"/>
+        </w:rPr>
+        <w:t>详细记录了标签名，以及对应的顾客数</w:t>
       </w:r>
       <w:r>
         <w:rPr>
@@ -2407,6 +2416,13 @@
         </w:rPr>
         <w:t>人口统计数的值</w:t>
       </w:r>
+    </w:p>
+    <w:p>
+      <w:pPr>
+        <w:rPr>
+          <w:rFonts w:hint="eastAsia"/>
+        </w:rPr>
+      </w:pPr>
     </w:p>
     <w:p>
       <w:pPr>
@@ -3279,6 +3295,7 @@
                 <w:kern w:val="0"/>
                 <w:sz w:val="22"/>
               </w:rPr>
+              <w:lastRenderedPageBreak/>
               <w:t>FINANZ_SPARER</w:t>
             </w:r>
           </w:p>
@@ -3320,7 +3337,6 @@
                 <w:kern w:val="0"/>
                 <w:sz w:val="22"/>
               </w:rPr>
-              <w:lastRenderedPageBreak/>
               <w:t>FINANZ_UNAUFFAELLIGER</w:t>
             </w:r>
           </w:p>
@@ -3329,6 +3345,102 @@
     </w:tbl>
     <w:p>
       <w:pPr>
+        <w:pStyle w:val="3"/>
+      </w:pPr>
+      <w:r>
+        <w:rPr>
+          <w:rFonts w:hint="eastAsia"/>
+        </w:rPr>
+        <w:t>3.</w:t>
+      </w:r>
+      <w:r>
+        <w:rPr>
+          <w:rFonts w:hint="eastAsia"/>
+        </w:rPr>
+        <w:t>1.3</w:t>
+      </w:r>
+      <w:r>
+        <w:t xml:space="preserve"> </w:t>
+      </w:r>
+      <w:r>
+        <w:rPr>
+          <w:rFonts w:hint="eastAsia"/>
+        </w:rPr>
+        <w:t>卡方检验</w:t>
+      </w:r>
+    </w:p>
+    <w:p>
+      <w:r>
+        <w:rPr>
+          <w:noProof/>
+        </w:rPr>
+        <w:drawing>
+          <wp:inline distT="0" distB="0" distL="0" distR="0" wp14:anchorId="014ED547" wp14:editId="2030EB77">
+            <wp:extent cx="1466850" cy="590550"/>
+            <wp:effectExtent l="0" t="0" r="0" b="0"/>
+            <wp:docPr id="19" name="图片 19"/>
+            <wp:cNvGraphicFramePr>
+              <a:graphicFrameLocks xmlns:a="http://schemas.openxmlformats.org/drawingml/2006/main" noChangeAspect="1"/>
+            </wp:cNvGraphicFramePr>
+            <a:graphic xmlns:a="http://schemas.openxmlformats.org/drawingml/2006/main">
+              <a:graphicData uri="http://schemas.openxmlformats.org/drawingml/2006/picture">
+                <pic:pic xmlns:pic="http://schemas.openxmlformats.org/drawingml/2006/picture">
+                  <pic:nvPicPr>
+                    <pic:cNvPr id="0" name="Picture 7"/>
+                    <pic:cNvPicPr>
+                      <a:picLocks noChangeAspect="1" noChangeArrowheads="1"/>
+                    </pic:cNvPicPr>
+                  </pic:nvPicPr>
+                  <pic:blipFill>
+                    <a:blip r:embed="rId16">
+                      <a:extLst>
+                        <a:ext uri="{28A0092B-C50C-407E-A947-70E740481C1C}">
+                          <a14:useLocalDpi xmlns:a14="http://schemas.microsoft.com/office/drawing/2010/main" val="0"/>
+                        </a:ext>
+                      </a:extLst>
+                    </a:blip>
+                    <a:srcRect/>
+                    <a:stretch>
+                      <a:fillRect/>
+                    </a:stretch>
+                  </pic:blipFill>
+                  <pic:spPr bwMode="auto">
+                    <a:xfrm>
+                      <a:off x="0" y="0"/>
+                      <a:ext cx="1466850" cy="590550"/>
+                    </a:xfrm>
+                    <a:prstGeom prst="rect">
+                      <a:avLst/>
+                    </a:prstGeom>
+                    <a:noFill/>
+                    <a:ln>
+                      <a:noFill/>
+                    </a:ln>
+                  </pic:spPr>
+                </pic:pic>
+              </a:graphicData>
+            </a:graphic>
+          </wp:inline>
+        </w:drawing>
+      </w:r>
+    </w:p>
+    <w:p>
+      <w:pPr>
+        <w:rPr>
+          <w:rFonts w:hint="eastAsia"/>
+        </w:rPr>
+      </w:pPr>
+      <w:r>
+        <w:rPr>
+          <w:rFonts w:ascii="微软雅黑" w:eastAsia="微软雅黑" w:hAnsi="微软雅黑" w:hint="eastAsia"/>
+          <w:color w:val="4D4D4D"/>
+          <w:shd w:val="clear" w:color="auto" w:fill="FFFFFF"/>
+        </w:rPr>
+        <w:t>其中，A为实际值，T为理论值。</w:t>
+      </w:r>
+    </w:p>
+    <w:p>
+      <w:pPr>
         <w:pStyle w:val="2"/>
       </w:pPr>
       <w:r>
@@ -3336,9 +3448,6 @@
           <w:rFonts w:hint="eastAsia"/>
         </w:rPr>
         <w:t>3.2</w:t>
-      </w:r>
-      <w:r>
-        <w:t xml:space="preserve"> </w:t>
       </w:r>
       <w:r>
         <w:rPr>
@@ -3618,168 +3727,6 @@
             <wp:extent cx="5274310" cy="1746250"/>
             <wp:effectExtent l="0" t="0" r="2540" b="6350"/>
             <wp:docPr id="12" name="图片 12"/>
-            <wp:cNvGraphicFramePr>
-              <a:graphicFrameLocks xmlns:a="http://schemas.openxmlformats.org/drawingml/2006/main" noChangeAspect="1"/>
-            </wp:cNvGraphicFramePr>
-            <a:graphic xmlns:a="http://schemas.openxmlformats.org/drawingml/2006/main">
-              <a:graphicData uri="http://schemas.openxmlformats.org/drawingml/2006/picture">
-                <pic:pic xmlns:pic="http://schemas.openxmlformats.org/drawingml/2006/picture">
-                  <pic:nvPicPr>
-                    <pic:cNvPr id="1" name=""/>
-                    <pic:cNvPicPr/>
-                  </pic:nvPicPr>
-                  <pic:blipFill>
-                    <a:blip r:embed="rId14"/>
-                    <a:stretch>
-                      <a:fillRect/>
-                    </a:stretch>
-                  </pic:blipFill>
-                  <pic:spPr>
-                    <a:xfrm>
-                      <a:off x="0" y="0"/>
-                      <a:ext cx="5274310" cy="1746250"/>
-                    </a:xfrm>
-                    <a:prstGeom prst="rect">
-                      <a:avLst/>
-                    </a:prstGeom>
-                  </pic:spPr>
-                </pic:pic>
-              </a:graphicData>
-            </a:graphic>
-          </wp:inline>
-        </w:drawing>
-      </w:r>
-    </w:p>
-    <w:p>
-      <w:r>
-        <w:rPr>
-          <w:noProof/>
-        </w:rPr>
-        <w:drawing>
-          <wp:inline distT="0" distB="0" distL="0" distR="0" wp14:anchorId="0C1BFD4D" wp14:editId="2AE74C91">
-            <wp:extent cx="5274310" cy="2196465"/>
-            <wp:effectExtent l="0" t="0" r="2540" b="0"/>
-            <wp:docPr id="13" name="图片 13"/>
-            <wp:cNvGraphicFramePr>
-              <a:graphicFrameLocks xmlns:a="http://schemas.openxmlformats.org/drawingml/2006/main" noChangeAspect="1"/>
-            </wp:cNvGraphicFramePr>
-            <a:graphic xmlns:a="http://schemas.openxmlformats.org/drawingml/2006/main">
-              <a:graphicData uri="http://schemas.openxmlformats.org/drawingml/2006/picture">
-                <pic:pic xmlns:pic="http://schemas.openxmlformats.org/drawingml/2006/picture">
-                  <pic:nvPicPr>
-                    <pic:cNvPr id="1" name=""/>
-                    <pic:cNvPicPr/>
-                  </pic:nvPicPr>
-                  <pic:blipFill>
-                    <a:blip r:embed="rId15"/>
-                    <a:stretch>
-                      <a:fillRect/>
-                    </a:stretch>
-                  </pic:blipFill>
-                  <pic:spPr>
-                    <a:xfrm>
-                      <a:off x="0" y="0"/>
-                      <a:ext cx="5274310" cy="2196465"/>
-                    </a:xfrm>
-                    <a:prstGeom prst="rect">
-                      <a:avLst/>
-                    </a:prstGeom>
-                  </pic:spPr>
-                </pic:pic>
-              </a:graphicData>
-            </a:graphic>
-          </wp:inline>
-        </w:drawing>
-      </w:r>
-    </w:p>
-    <w:p>
-      <w:pPr>
-        <w:pStyle w:val="3"/>
-      </w:pPr>
-      <w:r>
-        <w:rPr>
-          <w:rFonts w:hint="eastAsia"/>
-        </w:rPr>
-        <w:lastRenderedPageBreak/>
-        <w:t>3.2.</w:t>
-      </w:r>
-      <w:r>
-        <w:rPr>
-          <w:rFonts w:hint="eastAsia"/>
-        </w:rPr>
-        <w:t>2</w:t>
-      </w:r>
-      <w:r>
-        <w:t xml:space="preserve"> </w:t>
-      </w:r>
-      <w:r>
-        <w:rPr>
-          <w:rFonts w:hint="eastAsia"/>
-        </w:rPr>
-        <w:t>X</w:t>
-      </w:r>
-      <w:r>
-        <w:t>GBOOST</w:t>
-      </w:r>
-      <w:r>
-        <w:rPr>
-          <w:rFonts w:hint="eastAsia"/>
-        </w:rPr>
-        <w:t>模型</w:t>
-      </w:r>
-    </w:p>
-    <w:p>
-      <w:r>
-        <w:rPr>
-          <w:noProof/>
-        </w:rPr>
-        <w:drawing>
-          <wp:inline distT="0" distB="0" distL="0" distR="0" wp14:anchorId="72DC4843" wp14:editId="29797E43">
-            <wp:extent cx="5274310" cy="2093595"/>
-            <wp:effectExtent l="0" t="0" r="2540" b="1905"/>
-            <wp:docPr id="14" name="图片 14"/>
-            <wp:cNvGraphicFramePr>
-              <a:graphicFrameLocks xmlns:a="http://schemas.openxmlformats.org/drawingml/2006/main" noChangeAspect="1"/>
-            </wp:cNvGraphicFramePr>
-            <a:graphic xmlns:a="http://schemas.openxmlformats.org/drawingml/2006/main">
-              <a:graphicData uri="http://schemas.openxmlformats.org/drawingml/2006/picture">
-                <pic:pic xmlns:pic="http://schemas.openxmlformats.org/drawingml/2006/picture">
-                  <pic:nvPicPr>
-                    <pic:cNvPr id="1" name=""/>
-                    <pic:cNvPicPr/>
-                  </pic:nvPicPr>
-                  <pic:blipFill>
-                    <a:blip r:embed="rId16"/>
-                    <a:stretch>
-                      <a:fillRect/>
-                    </a:stretch>
-                  </pic:blipFill>
-                  <pic:spPr>
-                    <a:xfrm>
-                      <a:off x="0" y="0"/>
-                      <a:ext cx="5274310" cy="2093595"/>
-                    </a:xfrm>
-                    <a:prstGeom prst="rect">
-                      <a:avLst/>
-                    </a:prstGeom>
-                  </pic:spPr>
-                </pic:pic>
-              </a:graphicData>
-            </a:graphic>
-          </wp:inline>
-        </w:drawing>
-      </w:r>
-    </w:p>
-    <w:p>
-      <w:r>
-        <w:rPr>
-          <w:noProof/>
-        </w:rPr>
-        <w:drawing>
-          <wp:inline distT="0" distB="0" distL="0" distR="0" wp14:anchorId="123A1A14" wp14:editId="53BA72B4">
-            <wp:extent cx="5274310" cy="2188210"/>
-            <wp:effectExtent l="0" t="0" r="2540" b="2540"/>
-            <wp:docPr id="15" name="图片 15"/>
             <wp:cNvGraphicFramePr>
               <a:graphicFrameLocks xmlns:a="http://schemas.openxmlformats.org/drawingml/2006/main" noChangeAspect="1"/>
             </wp:cNvGraphicFramePr>
@@ -3799,7 +3746,7 @@
                   <pic:spPr>
                     <a:xfrm>
                       <a:off x="0" y="0"/>
-                      <a:ext cx="5274310" cy="2188210"/>
+                      <a:ext cx="5274310" cy="1746250"/>
                     </a:xfrm>
                     <a:prstGeom prst="rect">
                       <a:avLst/>
@@ -3813,262 +3760,16 @@
       </w:r>
     </w:p>
     <w:p>
-      <w:proofErr w:type="spellStart"/>
-      <w:r>
-        <w:t>X</w:t>
-      </w:r>
-      <w:r>
-        <w:rPr>
-          <w:rFonts w:hint="eastAsia"/>
-        </w:rPr>
-        <w:t>gboost</w:t>
-      </w:r>
-      <w:proofErr w:type="spellEnd"/>
-      <w:r>
-        <w:rPr>
-          <w:rFonts w:hint="eastAsia"/>
-        </w:rPr>
-        <w:t>是集成算法，明显比决策树的算法效果要好</w:t>
-      </w:r>
-    </w:p>
-    <w:p>
-      <w:pPr>
-        <w:pStyle w:val="2"/>
-      </w:pPr>
-      <w:r>
-        <w:rPr>
-          <w:rFonts w:hint="eastAsia"/>
-        </w:rPr>
-        <w:t>3</w:t>
-      </w:r>
-      <w:r>
-        <w:t xml:space="preserve">.3 </w:t>
-      </w:r>
-      <w:r>
-        <w:rPr>
-          <w:rFonts w:hint="eastAsia"/>
-        </w:rPr>
-        <w:t>模型调优</w:t>
-      </w:r>
-    </w:p>
-    <w:p>
-      <w:r>
-        <w:rPr>
-          <w:rFonts w:hint="eastAsia"/>
-        </w:rPr>
-        <w:t>分别针对</w:t>
-      </w:r>
-      <w:proofErr w:type="spellStart"/>
-      <w:r>
-        <w:t>n_estimators</w:t>
-      </w:r>
-      <w:proofErr w:type="spellEnd"/>
-      <w:r>
-        <w:rPr>
-          <w:rFonts w:hint="eastAsia"/>
-        </w:rPr>
-        <w:t>，</w:t>
-      </w:r>
-      <w:proofErr w:type="spellStart"/>
-      <w:r>
-        <w:t>max_depth</w:t>
-      </w:r>
-      <w:proofErr w:type="spellEnd"/>
-      <w:r>
-        <w:rPr>
-          <w:rFonts w:hint="eastAsia"/>
-        </w:rPr>
-        <w:t>进行了调优，最终结合测试集合上面的</w:t>
-      </w:r>
-      <w:r>
-        <w:rPr>
-          <w:rFonts w:hint="eastAsia"/>
-        </w:rPr>
-        <w:t>roc</w:t>
-      </w:r>
-      <w:r>
-        <w:rPr>
-          <w:rFonts w:hint="eastAsia"/>
-        </w:rPr>
-        <w:t>的值选择</w:t>
-      </w:r>
-      <w:proofErr w:type="spellStart"/>
-      <w:r>
-        <w:t>n_estimators</w:t>
-      </w:r>
-      <w:proofErr w:type="spellEnd"/>
-      <w:r>
-        <w:rPr>
-          <w:rFonts w:hint="eastAsia"/>
-        </w:rPr>
-        <w:t>=18</w:t>
-      </w:r>
-      <w:r>
-        <w:rPr>
-          <w:rFonts w:hint="eastAsia"/>
-        </w:rPr>
-        <w:t>，</w:t>
-      </w:r>
-      <w:proofErr w:type="spellStart"/>
-      <w:r>
-        <w:rPr>
-          <w:rFonts w:hint="eastAsia"/>
-        </w:rPr>
-        <w:t>max</w:t>
-      </w:r>
-      <w:r>
-        <w:t>_depth</w:t>
-      </w:r>
-      <w:proofErr w:type="spellEnd"/>
-      <w:r>
-        <w:t>=3</w:t>
-      </w:r>
-    </w:p>
-    <w:p>
-      <w:pPr>
-        <w:pStyle w:val="2"/>
-      </w:pPr>
-      <w:r>
-        <w:rPr>
-          <w:rFonts w:hint="eastAsia"/>
-        </w:rPr>
-        <w:t>3</w:t>
-      </w:r>
-      <w:r>
-        <w:t xml:space="preserve">.4 </w:t>
-      </w:r>
-      <w:r>
-        <w:rPr>
-          <w:rFonts w:hint="eastAsia"/>
-        </w:rPr>
-        <w:t>模型评估</w:t>
-      </w:r>
-    </w:p>
-    <w:p>
-      <w:r>
-        <w:rPr>
-          <w:rFonts w:hint="eastAsia"/>
-        </w:rPr>
-        <w:t>因为模型的样本不平衡，因此使用</w:t>
-      </w:r>
-      <w:r>
-        <w:rPr>
-          <w:rFonts w:hint="eastAsia"/>
-        </w:rPr>
-        <w:t>roc</w:t>
-      </w:r>
-      <w:r>
-        <w:rPr>
-          <w:rFonts w:hint="eastAsia"/>
-        </w:rPr>
-        <w:t>的曲线进行评估。</w:t>
-      </w:r>
-    </w:p>
-    <w:p>
       <w:r>
         <w:rPr>
           <w:noProof/>
         </w:rPr>
         <w:lastRenderedPageBreak/>
         <w:drawing>
-          <wp:inline distT="0" distB="0" distL="0" distR="0" wp14:anchorId="6635EF67" wp14:editId="3E2E33C9">
-            <wp:extent cx="3443288" cy="2743200"/>
-            <wp:effectExtent l="0" t="0" r="5080" b="0"/>
-            <wp:docPr id="16" name="图表 16">
-              <a:extLst xmlns:a="http://schemas.openxmlformats.org/drawingml/2006/main">
-                <a:ext uri="{FF2B5EF4-FFF2-40B4-BE49-F238E27FC236}">
-                  <a16:creationId xmlns:a16="http://schemas.microsoft.com/office/drawing/2014/main" id="{263B6295-78B4-4405-B345-346F580885C5}"/>
-                </a:ext>
-              </a:extLst>
-            </wp:docPr>
-            <wp:cNvGraphicFramePr/>
-            <a:graphic xmlns:a="http://schemas.openxmlformats.org/drawingml/2006/main">
-              <a:graphicData uri="http://schemas.openxmlformats.org/drawingml/2006/chart">
-                <c:chart xmlns:c="http://schemas.openxmlformats.org/drawingml/2006/chart" xmlns:r="http://schemas.openxmlformats.org/officeDocument/2006/relationships" r:id="rId18"/>
-              </a:graphicData>
-            </a:graphic>
-          </wp:inline>
-        </w:drawing>
-      </w:r>
-    </w:p>
-    <w:p>
-      <w:r>
-        <w:rPr>
-          <w:rFonts w:hint="eastAsia"/>
-        </w:rPr>
-        <w:t>当概率值大于</w:t>
-      </w:r>
-      <w:r>
-        <w:rPr>
-          <w:rFonts w:hint="eastAsia"/>
-        </w:rPr>
-        <w:t>0.5</w:t>
-      </w:r>
-      <w:r>
-        <w:rPr>
-          <w:rFonts w:hint="eastAsia"/>
-        </w:rPr>
-        <w:t>，</w:t>
-      </w:r>
-      <w:proofErr w:type="spellStart"/>
-      <w:r>
-        <w:rPr>
-          <w:rFonts w:hint="eastAsia"/>
-        </w:rPr>
-        <w:t>ruc</w:t>
-      </w:r>
-      <w:proofErr w:type="spellEnd"/>
-      <w:r>
-        <w:rPr>
-          <w:rFonts w:hint="eastAsia"/>
-        </w:rPr>
-        <w:t>为</w:t>
-      </w:r>
-      <w:r>
-        <w:rPr>
-          <w:rFonts w:hint="eastAsia"/>
-        </w:rPr>
-        <w:t>0.73</w:t>
-      </w:r>
-      <w:r>
-        <w:rPr>
-          <w:rFonts w:hint="eastAsia"/>
-        </w:rPr>
-        <w:t>，模型效果一般。</w:t>
-      </w:r>
-    </w:p>
-    <w:p>
-      <w:r>
-        <w:rPr>
-          <w:rFonts w:hint="eastAsia"/>
-        </w:rPr>
-        <w:t>在训练集和测试集的</w:t>
-      </w:r>
-      <w:proofErr w:type="spellStart"/>
-      <w:r>
-        <w:rPr>
-          <w:rFonts w:hint="eastAsia"/>
-        </w:rPr>
-        <w:t>ruc</w:t>
-      </w:r>
-      <w:proofErr w:type="spellEnd"/>
-      <w:r>
-        <w:rPr>
-          <w:rFonts w:hint="eastAsia"/>
-        </w:rPr>
-        <w:t>基本一致，模型稳定性强</w:t>
-      </w:r>
-    </w:p>
-    <w:p>
-      <w:r>
-        <w:rPr>
-          <w:noProof/>
-        </w:rPr>
-        <w:drawing>
-          <wp:inline distT="0" distB="0" distL="0" distR="0" wp14:anchorId="38D4C687" wp14:editId="3E1B0275">
-            <wp:extent cx="5274310" cy="2188210"/>
-            <wp:effectExtent l="0" t="0" r="2540" b="2540"/>
-            <wp:docPr id="2" name="图片 2"/>
+          <wp:inline distT="0" distB="0" distL="0" distR="0" wp14:anchorId="0C1BFD4D" wp14:editId="2AE74C91">
+            <wp:extent cx="5274310" cy="2196465"/>
+            <wp:effectExtent l="0" t="0" r="2540" b="0"/>
+            <wp:docPr id="13" name="图片 13"/>
             <wp:cNvGraphicFramePr>
               <a:graphicFrameLocks xmlns:a="http://schemas.openxmlformats.org/drawingml/2006/main" noChangeAspect="1"/>
             </wp:cNvGraphicFramePr>
@@ -4080,7 +3781,126 @@
                     <pic:cNvPicPr/>
                   </pic:nvPicPr>
                   <pic:blipFill>
-                    <a:blip r:embed="rId17"/>
+                    <a:blip r:embed="rId18"/>
+                    <a:stretch>
+                      <a:fillRect/>
+                    </a:stretch>
+                  </pic:blipFill>
+                  <pic:spPr>
+                    <a:xfrm>
+                      <a:off x="0" y="0"/>
+                      <a:ext cx="5274310" cy="2196465"/>
+                    </a:xfrm>
+                    <a:prstGeom prst="rect">
+                      <a:avLst/>
+                    </a:prstGeom>
+                  </pic:spPr>
+                </pic:pic>
+              </a:graphicData>
+            </a:graphic>
+          </wp:inline>
+        </w:drawing>
+      </w:r>
+    </w:p>
+    <w:p>
+      <w:pPr>
+        <w:pStyle w:val="3"/>
+      </w:pPr>
+      <w:r>
+        <w:rPr>
+          <w:rFonts w:hint="eastAsia"/>
+        </w:rPr>
+        <w:t>3.2.</w:t>
+      </w:r>
+      <w:r>
+        <w:rPr>
+          <w:rFonts w:hint="eastAsia"/>
+        </w:rPr>
+        <w:t>2</w:t>
+      </w:r>
+      <w:r>
+        <w:t xml:space="preserve"> </w:t>
+      </w:r>
+      <w:r>
+        <w:rPr>
+          <w:rFonts w:hint="eastAsia"/>
+        </w:rPr>
+        <w:t>X</w:t>
+      </w:r>
+      <w:r>
+        <w:t>GBOOST</w:t>
+      </w:r>
+      <w:r>
+        <w:rPr>
+          <w:rFonts w:hint="eastAsia"/>
+        </w:rPr>
+        <w:t>模型</w:t>
+      </w:r>
+    </w:p>
+    <w:p>
+      <w:r>
+        <w:rPr>
+          <w:noProof/>
+        </w:rPr>
+        <w:drawing>
+          <wp:inline distT="0" distB="0" distL="0" distR="0" wp14:anchorId="72DC4843" wp14:editId="29797E43">
+            <wp:extent cx="5274310" cy="2093595"/>
+            <wp:effectExtent l="0" t="0" r="2540" b="1905"/>
+            <wp:docPr id="14" name="图片 14"/>
+            <wp:cNvGraphicFramePr>
+              <a:graphicFrameLocks xmlns:a="http://schemas.openxmlformats.org/drawingml/2006/main" noChangeAspect="1"/>
+            </wp:cNvGraphicFramePr>
+            <a:graphic xmlns:a="http://schemas.openxmlformats.org/drawingml/2006/main">
+              <a:graphicData uri="http://schemas.openxmlformats.org/drawingml/2006/picture">
+                <pic:pic xmlns:pic="http://schemas.openxmlformats.org/drawingml/2006/picture">
+                  <pic:nvPicPr>
+                    <pic:cNvPr id="1" name=""/>
+                    <pic:cNvPicPr/>
+                  </pic:nvPicPr>
+                  <pic:blipFill>
+                    <a:blip r:embed="rId19"/>
+                    <a:stretch>
+                      <a:fillRect/>
+                    </a:stretch>
+                  </pic:blipFill>
+                  <pic:spPr>
+                    <a:xfrm>
+                      <a:off x="0" y="0"/>
+                      <a:ext cx="5274310" cy="2093595"/>
+                    </a:xfrm>
+                    <a:prstGeom prst="rect">
+                      <a:avLst/>
+                    </a:prstGeom>
+                  </pic:spPr>
+                </pic:pic>
+              </a:graphicData>
+            </a:graphic>
+          </wp:inline>
+        </w:drawing>
+      </w:r>
+    </w:p>
+    <w:p>
+      <w:r>
+        <w:rPr>
+          <w:noProof/>
+        </w:rPr>
+        <w:drawing>
+          <wp:inline distT="0" distB="0" distL="0" distR="0" wp14:anchorId="123A1A14" wp14:editId="53BA72B4">
+            <wp:extent cx="5274310" cy="2188210"/>
+            <wp:effectExtent l="0" t="0" r="2540" b="2540"/>
+            <wp:docPr id="15" name="图片 15"/>
+            <wp:cNvGraphicFramePr>
+              <a:graphicFrameLocks xmlns:a="http://schemas.openxmlformats.org/drawingml/2006/main" noChangeAspect="1"/>
+            </wp:cNvGraphicFramePr>
+            <a:graphic xmlns:a="http://schemas.openxmlformats.org/drawingml/2006/main">
+              <a:graphicData uri="http://schemas.openxmlformats.org/drawingml/2006/picture">
+                <pic:pic xmlns:pic="http://schemas.openxmlformats.org/drawingml/2006/picture">
+                  <pic:nvPicPr>
+                    <pic:cNvPr id="1" name=""/>
+                    <pic:cNvPicPr/>
+                  </pic:nvPicPr>
+                  <pic:blipFill>
+                    <a:blip r:embed="rId20"/>
                     <a:stretch>
                       <a:fillRect/>
                     </a:stretch>
@@ -4102,6 +3922,2423 @@
       </w:r>
     </w:p>
     <w:p>
+      <w:r>
+        <w:t>X</w:t>
+      </w:r>
+      <w:r>
+        <w:rPr>
+          <w:rFonts w:hint="eastAsia"/>
+        </w:rPr>
+        <w:t>gboost</w:t>
+      </w:r>
+      <w:r>
+        <w:rPr>
+          <w:rFonts w:hint="eastAsia"/>
+        </w:rPr>
+        <w:t>是集成算法，明显比决策树的算法效果要好</w:t>
+      </w:r>
+    </w:p>
+    <w:p>
+      <w:pPr>
+        <w:pStyle w:val="2"/>
+      </w:pPr>
+      <w:r>
+        <w:rPr>
+          <w:rFonts w:hint="eastAsia"/>
+        </w:rPr>
+        <w:t>3</w:t>
+      </w:r>
+      <w:r>
+        <w:t xml:space="preserve">.3 </w:t>
+      </w:r>
+      <w:r>
+        <w:rPr>
+          <w:rFonts w:hint="eastAsia"/>
+        </w:rPr>
+        <w:t>模型调优</w:t>
+      </w:r>
+    </w:p>
+    <w:p>
+      <w:r>
+        <w:rPr>
+          <w:rFonts w:hint="eastAsia"/>
+        </w:rPr>
+        <w:t>分别针对</w:t>
+      </w:r>
+      <w:r>
+        <w:t>n_estimators</w:t>
+      </w:r>
+      <w:r>
+        <w:rPr>
+          <w:rFonts w:hint="eastAsia"/>
+        </w:rPr>
+        <w:t>，</w:t>
+      </w:r>
+      <w:r>
+        <w:t>max_depth</w:t>
+      </w:r>
+      <w:r>
+        <w:rPr>
+          <w:rFonts w:hint="eastAsia"/>
+        </w:rPr>
+        <w:t>进行了调优，最终结合测试集合上面的</w:t>
+      </w:r>
+      <w:r>
+        <w:rPr>
+          <w:rFonts w:hint="eastAsia"/>
+        </w:rPr>
+        <w:t>roc</w:t>
+      </w:r>
+      <w:r>
+        <w:rPr>
+          <w:rFonts w:hint="eastAsia"/>
+        </w:rPr>
+        <w:t>的值选择</w:t>
+      </w:r>
+      <w:r>
+        <w:lastRenderedPageBreak/>
+        <w:t>n_estimators</w:t>
+      </w:r>
+      <w:r>
+        <w:rPr>
+          <w:rFonts w:hint="eastAsia"/>
+        </w:rPr>
+        <w:t>=18</w:t>
+      </w:r>
+      <w:r>
+        <w:rPr>
+          <w:rFonts w:hint="eastAsia"/>
+        </w:rPr>
+        <w:t>，</w:t>
+      </w:r>
+      <w:r>
+        <w:rPr>
+          <w:rFonts w:hint="eastAsia"/>
+        </w:rPr>
+        <w:t>max</w:t>
+      </w:r>
+      <w:r>
+        <w:t>_depth=3</w:t>
+      </w:r>
+    </w:p>
+    <w:p>
+      <w:pPr>
+        <w:pStyle w:val="3"/>
+      </w:pPr>
+      <w:r>
+        <w:rPr>
+          <w:rFonts w:hint="eastAsia"/>
+        </w:rPr>
+        <w:t>3.3.</w:t>
+      </w:r>
+      <w:r>
+        <w:rPr>
+          <w:rFonts w:hint="eastAsia"/>
+        </w:rPr>
+        <w:t>1</w:t>
+      </w:r>
+      <w:r>
+        <w:t xml:space="preserve"> </w:t>
+      </w:r>
+      <w:r>
+        <w:t>learning_rate</w:t>
+      </w:r>
+      <w:r>
+        <w:rPr>
+          <w:rFonts w:hint="eastAsia"/>
+        </w:rPr>
+        <w:t>的调参</w:t>
+      </w:r>
+    </w:p>
+    <w:p>
+      <w:pPr>
+        <w:pStyle w:val="HTML"/>
+        <w:numPr>
+          <w:ilvl w:val="0"/>
+          <w:numId w:val="16"/>
+        </w:numPr>
+        <w:shd w:val="clear" w:color="auto" w:fill="FFFFFF"/>
+        <w:wordWrap w:val="0"/>
+        <w:textAlignment w:val="baseline"/>
+      </w:pPr>
+      <w:r>
+        <w:rPr>
+          <w:rFonts w:hint="eastAsia"/>
+        </w:rPr>
+        <w:t>尝试了0.1，0.2，0.5</w:t>
+      </w:r>
+    </w:p>
+    <w:p>
+      <w:pPr>
+        <w:pStyle w:val="HTML"/>
+        <w:shd w:val="clear" w:color="auto" w:fill="FFFFFF"/>
+        <w:wordWrap w:val="0"/>
+        <w:textAlignment w:val="baseline"/>
+        <w:rPr>
+          <w:rFonts w:hint="eastAsia"/>
+        </w:rPr>
+      </w:pPr>
+      <w:r>
+        <w:rPr>
+          <w:noProof/>
+        </w:rPr>
+        <w:drawing>
+          <wp:inline distT="0" distB="0" distL="0" distR="0" wp14:anchorId="1731D045" wp14:editId="6D0F9A9D">
+            <wp:extent cx="3133333" cy="419048"/>
+            <wp:effectExtent l="0" t="0" r="0" b="635"/>
+            <wp:docPr id="22" name="图片 22"/>
+            <wp:cNvGraphicFramePr>
+              <a:graphicFrameLocks xmlns:a="http://schemas.openxmlformats.org/drawingml/2006/main" noChangeAspect="1"/>
+            </wp:cNvGraphicFramePr>
+            <a:graphic xmlns:a="http://schemas.openxmlformats.org/drawingml/2006/main">
+              <a:graphicData uri="http://schemas.openxmlformats.org/drawingml/2006/picture">
+                <pic:pic xmlns:pic="http://schemas.openxmlformats.org/drawingml/2006/picture">
+                  <pic:nvPicPr>
+                    <pic:cNvPr id="1" name=""/>
+                    <pic:cNvPicPr/>
+                  </pic:nvPicPr>
+                  <pic:blipFill>
+                    <a:blip r:embed="rId21"/>
+                    <a:stretch>
+                      <a:fillRect/>
+                    </a:stretch>
+                  </pic:blipFill>
+                  <pic:spPr>
+                    <a:xfrm>
+                      <a:off x="0" y="0"/>
+                      <a:ext cx="3133333" cy="419048"/>
+                    </a:xfrm>
+                    <a:prstGeom prst="rect">
+                      <a:avLst/>
+                    </a:prstGeom>
+                  </pic:spPr>
+                </pic:pic>
+              </a:graphicData>
+            </a:graphic>
+          </wp:inline>
+        </w:drawing>
+      </w:r>
+    </w:p>
+    <w:p>
+      <w:pPr>
+        <w:pStyle w:val="HTML"/>
+        <w:numPr>
+          <w:ilvl w:val="0"/>
+          <w:numId w:val="16"/>
+        </w:numPr>
+        <w:shd w:val="clear" w:color="auto" w:fill="FFFFFF"/>
+        <w:wordWrap w:val="0"/>
+        <w:textAlignment w:val="baseline"/>
+      </w:pPr>
+      <w:r>
+        <w:rPr>
+          <w:rFonts w:hint="eastAsia"/>
+        </w:rPr>
+        <w:t>尝试了</w:t>
+      </w:r>
+      <w:r>
+        <w:t>0.1</w:t>
+      </w:r>
+      <w:r>
+        <w:rPr>
+          <w:rFonts w:hint="eastAsia"/>
+        </w:rPr>
+        <w:t>，</w:t>
+      </w:r>
+      <w:r>
+        <w:t>0.01</w:t>
+      </w:r>
+      <w:r>
+        <w:rPr>
+          <w:rFonts w:hint="eastAsia"/>
+        </w:rPr>
+        <w:t>，</w:t>
+      </w:r>
+      <w:r>
+        <w:t>0.001</w:t>
+      </w:r>
+    </w:p>
+    <w:p>
+      <w:r>
+        <w:rPr>
+          <w:noProof/>
+        </w:rPr>
+        <w:drawing>
+          <wp:inline distT="0" distB="0" distL="0" distR="0" wp14:anchorId="0AAB780B" wp14:editId="6F28ECF9">
+            <wp:extent cx="3323809" cy="428571"/>
+            <wp:effectExtent l="0" t="0" r="0" b="0"/>
+            <wp:docPr id="20" name="图片 20"/>
+            <wp:cNvGraphicFramePr>
+              <a:graphicFrameLocks xmlns:a="http://schemas.openxmlformats.org/drawingml/2006/main" noChangeAspect="1"/>
+            </wp:cNvGraphicFramePr>
+            <a:graphic xmlns:a="http://schemas.openxmlformats.org/drawingml/2006/main">
+              <a:graphicData uri="http://schemas.openxmlformats.org/drawingml/2006/picture">
+                <pic:pic xmlns:pic="http://schemas.openxmlformats.org/drawingml/2006/picture">
+                  <pic:nvPicPr>
+                    <pic:cNvPr id="1" name=""/>
+                    <pic:cNvPicPr/>
+                  </pic:nvPicPr>
+                  <pic:blipFill>
+                    <a:blip r:embed="rId22"/>
+                    <a:stretch>
+                      <a:fillRect/>
+                    </a:stretch>
+                  </pic:blipFill>
+                  <pic:spPr>
+                    <a:xfrm>
+                      <a:off x="0" y="0"/>
+                      <a:ext cx="3323809" cy="428571"/>
+                    </a:xfrm>
+                    <a:prstGeom prst="rect">
+                      <a:avLst/>
+                    </a:prstGeom>
+                  </pic:spPr>
+                </pic:pic>
+              </a:graphicData>
+            </a:graphic>
+          </wp:inline>
+        </w:drawing>
+      </w:r>
+    </w:p>
+    <w:p>
+      <w:pPr>
+        <w:pStyle w:val="HTML"/>
+        <w:numPr>
+          <w:ilvl w:val="0"/>
+          <w:numId w:val="16"/>
+        </w:numPr>
+        <w:shd w:val="clear" w:color="auto" w:fill="FFFFFF"/>
+        <w:wordWrap w:val="0"/>
+        <w:textAlignment w:val="baseline"/>
+      </w:pPr>
+      <w:r>
+        <w:rPr>
+          <w:rFonts w:hint="eastAsia"/>
+        </w:rPr>
+        <w:t>尝试了</w:t>
+      </w:r>
+      <w:r>
+        <w:t>0.02,0.05,0.0</w:t>
+      </w:r>
+      <w:r>
+        <w:rPr>
+          <w:rFonts w:hint="eastAsia"/>
+        </w:rPr>
+        <w:t>8</w:t>
+      </w:r>
+      <w:r>
+        <w:t>,</w:t>
+      </w:r>
+      <w:r>
+        <w:rPr>
+          <w:rFonts w:hint="eastAsia"/>
+        </w:rPr>
+        <w:t>0.12，0.15</w:t>
+      </w:r>
+      <w:r>
+        <w:rPr>
+          <w:noProof/>
+        </w:rPr>
+        <w:t xml:space="preserve"> </w:t>
+      </w:r>
+      <w:r>
+        <w:rPr>
+          <w:noProof/>
+        </w:rPr>
+        <w:drawing>
+          <wp:inline distT="0" distB="0" distL="0" distR="0" wp14:anchorId="2BDD5DF6" wp14:editId="666A7663">
+            <wp:extent cx="3361905" cy="438095"/>
+            <wp:effectExtent l="0" t="0" r="0" b="635"/>
+            <wp:docPr id="27" name="图片 27"/>
+            <wp:cNvGraphicFramePr>
+              <a:graphicFrameLocks xmlns:a="http://schemas.openxmlformats.org/drawingml/2006/main" noChangeAspect="1"/>
+            </wp:cNvGraphicFramePr>
+            <a:graphic xmlns:a="http://schemas.openxmlformats.org/drawingml/2006/main">
+              <a:graphicData uri="http://schemas.openxmlformats.org/drawingml/2006/picture">
+                <pic:pic xmlns:pic="http://schemas.openxmlformats.org/drawingml/2006/picture">
+                  <pic:nvPicPr>
+                    <pic:cNvPr id="1" name=""/>
+                    <pic:cNvPicPr/>
+                  </pic:nvPicPr>
+                  <pic:blipFill>
+                    <a:blip r:embed="rId23"/>
+                    <a:stretch>
+                      <a:fillRect/>
+                    </a:stretch>
+                  </pic:blipFill>
+                  <pic:spPr>
+                    <a:xfrm>
+                      <a:off x="0" y="0"/>
+                      <a:ext cx="3361905" cy="438095"/>
+                    </a:xfrm>
+                    <a:prstGeom prst="rect">
+                      <a:avLst/>
+                    </a:prstGeom>
+                  </pic:spPr>
+                </pic:pic>
+              </a:graphicData>
+            </a:graphic>
+          </wp:inline>
+        </w:drawing>
+      </w:r>
+    </w:p>
+    <w:p>
+      <w:pPr>
+        <w:pStyle w:val="HTML"/>
+        <w:numPr>
+          <w:ilvl w:val="0"/>
+          <w:numId w:val="16"/>
+        </w:numPr>
+        <w:shd w:val="clear" w:color="auto" w:fill="FFFFFF"/>
+        <w:wordWrap w:val="0"/>
+        <w:textAlignment w:val="baseline"/>
+      </w:pPr>
+      <w:r>
+        <w:rPr>
+          <w:rFonts w:hint="eastAsia"/>
+        </w:rPr>
+        <w:t>尝试了</w:t>
+      </w:r>
+      <w:r>
+        <w:t>0.06,0.07,0.08</w:t>
+      </w:r>
+    </w:p>
+    <w:p>
+      <w:pPr>
+        <w:pStyle w:val="HTML"/>
+        <w:shd w:val="clear" w:color="auto" w:fill="FFFFFF"/>
+        <w:wordWrap w:val="0"/>
+        <w:ind w:left="420"/>
+        <w:textAlignment w:val="baseline"/>
+        <w:rPr>
+          <w:rFonts w:hint="eastAsia"/>
+        </w:rPr>
+      </w:pPr>
+      <w:r>
+        <w:rPr>
+          <w:noProof/>
+        </w:rPr>
+        <w:drawing>
+          <wp:inline distT="0" distB="0" distL="0" distR="0" wp14:anchorId="5F643A54" wp14:editId="231E910B">
+            <wp:extent cx="3361905" cy="438095"/>
+            <wp:effectExtent l="0" t="0" r="0" b="635"/>
+            <wp:docPr id="28" name="图片 28"/>
+            <wp:cNvGraphicFramePr>
+              <a:graphicFrameLocks xmlns:a="http://schemas.openxmlformats.org/drawingml/2006/main" noChangeAspect="1"/>
+            </wp:cNvGraphicFramePr>
+            <a:graphic xmlns:a="http://schemas.openxmlformats.org/drawingml/2006/main">
+              <a:graphicData uri="http://schemas.openxmlformats.org/drawingml/2006/picture">
+                <pic:pic xmlns:pic="http://schemas.openxmlformats.org/drawingml/2006/picture">
+                  <pic:nvPicPr>
+                    <pic:cNvPr id="1" name=""/>
+                    <pic:cNvPicPr/>
+                  </pic:nvPicPr>
+                  <pic:blipFill>
+                    <a:blip r:embed="rId23"/>
+                    <a:stretch>
+                      <a:fillRect/>
+                    </a:stretch>
+                  </pic:blipFill>
+                  <pic:spPr>
+                    <a:xfrm>
+                      <a:off x="0" y="0"/>
+                      <a:ext cx="3361905" cy="438095"/>
+                    </a:xfrm>
+                    <a:prstGeom prst="rect">
+                      <a:avLst/>
+                    </a:prstGeom>
+                  </pic:spPr>
+                </pic:pic>
+              </a:graphicData>
+            </a:graphic>
+          </wp:inline>
+        </w:drawing>
+      </w:r>
+    </w:p>
+    <w:p>
+      <w:pPr>
+        <w:pStyle w:val="3"/>
+      </w:pPr>
+      <w:r>
+        <w:rPr>
+          <w:rFonts w:hint="eastAsia"/>
+        </w:rPr>
+        <w:t>3.3.</w:t>
+      </w:r>
+      <w:r>
+        <w:rPr>
+          <w:rFonts w:hint="eastAsia"/>
+        </w:rPr>
+        <w:t>2</w:t>
+      </w:r>
+      <w:r>
+        <w:t xml:space="preserve"> </w:t>
+      </w:r>
+      <w:r>
+        <w:t>n_estimators</w:t>
+      </w:r>
+      <w:r>
+        <w:rPr>
+          <w:rFonts w:hint="eastAsia"/>
+        </w:rPr>
+        <w:t>的调参</w:t>
+      </w:r>
+    </w:p>
+    <w:p>
+      <w:pPr>
+        <w:rPr>
+          <w:rFonts w:hint="eastAsia"/>
+        </w:rPr>
+      </w:pPr>
+      <w:r>
+        <w:rPr>
+          <w:rFonts w:hint="eastAsia"/>
+        </w:rPr>
+        <w:t>在固定学习率的情况下对</w:t>
+      </w:r>
+      <w:r>
+        <w:t>n_estimators</w:t>
+      </w:r>
+      <w:r>
+        <w:rPr>
+          <w:rFonts w:hint="eastAsia"/>
+        </w:rPr>
+        <w:t>调参</w:t>
+      </w:r>
+    </w:p>
+    <w:p>
+      <w:pPr>
+        <w:pStyle w:val="a3"/>
+        <w:numPr>
+          <w:ilvl w:val="0"/>
+          <w:numId w:val="16"/>
+        </w:numPr>
+        <w:ind w:firstLineChars="0"/>
+      </w:pPr>
+      <w:r>
+        <w:rPr>
+          <w:rFonts w:hint="eastAsia"/>
+        </w:rPr>
+        <w:t>尝试了</w:t>
+      </w:r>
+      <w:r>
+        <w:t>10,20,50</w:t>
+      </w:r>
+    </w:p>
+    <w:p>
+      <w:r>
+        <w:rPr>
+          <w:noProof/>
+        </w:rPr>
+        <w:drawing>
+          <wp:inline distT="0" distB="0" distL="0" distR="0" wp14:anchorId="68BE3981" wp14:editId="64B101E6">
+            <wp:extent cx="2971429" cy="400000"/>
+            <wp:effectExtent l="0" t="0" r="635" b="635"/>
+            <wp:docPr id="25" name="图片 25"/>
+            <wp:cNvGraphicFramePr>
+              <a:graphicFrameLocks xmlns:a="http://schemas.openxmlformats.org/drawingml/2006/main" noChangeAspect="1"/>
+            </wp:cNvGraphicFramePr>
+            <a:graphic xmlns:a="http://schemas.openxmlformats.org/drawingml/2006/main">
+              <a:graphicData uri="http://schemas.openxmlformats.org/drawingml/2006/picture">
+                <pic:pic xmlns:pic="http://schemas.openxmlformats.org/drawingml/2006/picture">
+                  <pic:nvPicPr>
+                    <pic:cNvPr id="1" name=""/>
+                    <pic:cNvPicPr/>
+                  </pic:nvPicPr>
+                  <pic:blipFill>
+                    <a:blip r:embed="rId24"/>
+                    <a:stretch>
+                      <a:fillRect/>
+                    </a:stretch>
+                  </pic:blipFill>
+                  <pic:spPr>
+                    <a:xfrm>
+                      <a:off x="0" y="0"/>
+                      <a:ext cx="2971429" cy="400000"/>
+                    </a:xfrm>
+                    <a:prstGeom prst="rect">
+                      <a:avLst/>
+                    </a:prstGeom>
+                  </pic:spPr>
+                </pic:pic>
+              </a:graphicData>
+            </a:graphic>
+          </wp:inline>
+        </w:drawing>
+      </w:r>
+    </w:p>
+    <w:p>
+      <w:pPr>
+        <w:pStyle w:val="a3"/>
+        <w:numPr>
+          <w:ilvl w:val="0"/>
+          <w:numId w:val="16"/>
+        </w:numPr>
+        <w:ind w:firstLineChars="0"/>
+      </w:pPr>
+      <w:r>
+        <w:rPr>
+          <w:rFonts w:hint="eastAsia"/>
+        </w:rPr>
+        <w:t>尝试了</w:t>
+      </w:r>
+      <w:r>
+        <w:rPr>
+          <w:rFonts w:hint="eastAsia"/>
+        </w:rPr>
+        <w:t>15,</w:t>
+      </w:r>
+      <w:r>
+        <w:t>18,20,22,25</w:t>
+      </w:r>
+    </w:p>
+    <w:p>
+      <w:r>
+        <w:rPr>
+          <w:noProof/>
+        </w:rPr>
+        <w:drawing>
+          <wp:inline distT="0" distB="0" distL="0" distR="0" wp14:anchorId="2DFE9287" wp14:editId="1A481631">
+            <wp:extent cx="2914286" cy="371429"/>
+            <wp:effectExtent l="0" t="0" r="635" b="0"/>
+            <wp:docPr id="30" name="图片 30"/>
+            <wp:cNvGraphicFramePr>
+              <a:graphicFrameLocks xmlns:a="http://schemas.openxmlformats.org/drawingml/2006/main" noChangeAspect="1"/>
+            </wp:cNvGraphicFramePr>
+            <a:graphic xmlns:a="http://schemas.openxmlformats.org/drawingml/2006/main">
+              <a:graphicData uri="http://schemas.openxmlformats.org/drawingml/2006/picture">
+                <pic:pic xmlns:pic="http://schemas.openxmlformats.org/drawingml/2006/picture">
+                  <pic:nvPicPr>
+                    <pic:cNvPr id="1" name=""/>
+                    <pic:cNvPicPr/>
+                  </pic:nvPicPr>
+                  <pic:blipFill>
+                    <a:blip r:embed="rId25"/>
+                    <a:stretch>
+                      <a:fillRect/>
+                    </a:stretch>
+                  </pic:blipFill>
+                  <pic:spPr>
+                    <a:xfrm>
+                      <a:off x="0" y="0"/>
+                      <a:ext cx="2914286" cy="371429"/>
+                    </a:xfrm>
+                    <a:prstGeom prst="rect">
+                      <a:avLst/>
+                    </a:prstGeom>
+                  </pic:spPr>
+                </pic:pic>
+              </a:graphicData>
+            </a:graphic>
+          </wp:inline>
+        </w:drawing>
+      </w:r>
+    </w:p>
+    <w:p>
+      <w:pPr>
+        <w:rPr>
+          <w:rFonts w:hint="eastAsia"/>
+        </w:rPr>
+      </w:pPr>
+    </w:p>
+    <w:p>
+      <w:pPr>
+        <w:pStyle w:val="3"/>
+      </w:pPr>
+      <w:r>
+        <w:rPr>
+          <w:rFonts w:hint="eastAsia"/>
+        </w:rPr>
+        <w:t>3.3.</w:t>
+      </w:r>
+      <w:r>
+        <w:rPr>
+          <w:rFonts w:hint="eastAsia"/>
+        </w:rPr>
+        <w:t>3</w:t>
+      </w:r>
+      <w:r>
+        <w:t xml:space="preserve"> </w:t>
+      </w:r>
+      <w:r>
+        <w:rPr>
+          <w:rFonts w:hint="eastAsia"/>
+        </w:rPr>
+        <w:t>max</w:t>
+      </w:r>
+      <w:r>
+        <w:t>_depth</w:t>
+      </w:r>
+      <w:r>
+        <w:rPr>
+          <w:rFonts w:hint="eastAsia"/>
+        </w:rPr>
+        <w:t>的调参</w:t>
+      </w:r>
+    </w:p>
+    <w:p>
+      <w:r>
+        <w:rPr>
+          <w:rFonts w:hint="eastAsia"/>
+        </w:rPr>
+        <w:t>在固定了学习率于树个数情况下，</w:t>
+      </w:r>
+      <w:r>
+        <w:rPr>
+          <w:rFonts w:hint="eastAsia"/>
+        </w:rPr>
+        <w:t>对树深度调参</w:t>
+      </w:r>
+    </w:p>
+    <w:p>
+      <w:pPr>
+        <w:pStyle w:val="a3"/>
+        <w:numPr>
+          <w:ilvl w:val="0"/>
+          <w:numId w:val="16"/>
+        </w:numPr>
+        <w:ind w:firstLineChars="0"/>
+      </w:pPr>
+      <w:r>
+        <w:rPr>
+          <w:rFonts w:hint="eastAsia"/>
+        </w:rPr>
+        <w:t>尝试了</w:t>
+      </w:r>
+      <w:r>
+        <w:t>5,10,15</w:t>
+      </w:r>
+    </w:p>
+    <w:p>
+      <w:r>
+        <w:rPr>
+          <w:noProof/>
+        </w:rPr>
+        <w:drawing>
+          <wp:inline distT="0" distB="0" distL="0" distR="0" wp14:anchorId="4CC78B81" wp14:editId="1E3FC070">
+            <wp:extent cx="2638095" cy="438095"/>
+            <wp:effectExtent l="0" t="0" r="0" b="635"/>
+            <wp:docPr id="32" name="图片 32"/>
+            <wp:cNvGraphicFramePr>
+              <a:graphicFrameLocks xmlns:a="http://schemas.openxmlformats.org/drawingml/2006/main" noChangeAspect="1"/>
+            </wp:cNvGraphicFramePr>
+            <a:graphic xmlns:a="http://schemas.openxmlformats.org/drawingml/2006/main">
+              <a:graphicData uri="http://schemas.openxmlformats.org/drawingml/2006/picture">
+                <pic:pic xmlns:pic="http://schemas.openxmlformats.org/drawingml/2006/picture">
+                  <pic:nvPicPr>
+                    <pic:cNvPr id="1" name=""/>
+                    <pic:cNvPicPr/>
+                  </pic:nvPicPr>
+                  <pic:blipFill>
+                    <a:blip r:embed="rId26"/>
+                    <a:stretch>
+                      <a:fillRect/>
+                    </a:stretch>
+                  </pic:blipFill>
+                  <pic:spPr>
+                    <a:xfrm>
+                      <a:off x="0" y="0"/>
+                      <a:ext cx="2638095" cy="438095"/>
+                    </a:xfrm>
+                    <a:prstGeom prst="rect">
+                      <a:avLst/>
+                    </a:prstGeom>
+                  </pic:spPr>
+                </pic:pic>
+              </a:graphicData>
+            </a:graphic>
+          </wp:inline>
+        </w:drawing>
+      </w:r>
+    </w:p>
+    <w:p>
+      <w:pPr>
+        <w:pStyle w:val="a3"/>
+        <w:numPr>
+          <w:ilvl w:val="0"/>
+          <w:numId w:val="16"/>
+        </w:numPr>
+        <w:ind w:firstLineChars="0"/>
+      </w:pPr>
+      <w:r>
+        <w:rPr>
+          <w:rFonts w:hint="eastAsia"/>
+        </w:rPr>
+        <w:t>尝试了</w:t>
+      </w:r>
+      <w:r>
+        <w:rPr>
+          <w:rFonts w:hint="eastAsia"/>
+        </w:rPr>
+        <w:t>1,</w:t>
+      </w:r>
+      <w:r>
+        <w:t>2,3,4</w:t>
+      </w:r>
+    </w:p>
+    <w:p>
+      <w:pPr>
+        <w:rPr>
+          <w:rFonts w:hint="eastAsia"/>
+        </w:rPr>
+      </w:pPr>
+      <w:r>
+        <w:rPr>
+          <w:noProof/>
+        </w:rPr>
+        <w:lastRenderedPageBreak/>
+        <w:drawing>
+          <wp:inline distT="0" distB="0" distL="0" distR="0" wp14:anchorId="546183C3" wp14:editId="3C08ADA7">
+            <wp:extent cx="2714286" cy="400000"/>
+            <wp:effectExtent l="0" t="0" r="0" b="635"/>
+            <wp:docPr id="33" name="图片 33"/>
+            <wp:cNvGraphicFramePr>
+              <a:graphicFrameLocks xmlns:a="http://schemas.openxmlformats.org/drawingml/2006/main" noChangeAspect="1"/>
+            </wp:cNvGraphicFramePr>
+            <a:graphic xmlns:a="http://schemas.openxmlformats.org/drawingml/2006/main">
+              <a:graphicData uri="http://schemas.openxmlformats.org/drawingml/2006/picture">
+                <pic:pic xmlns:pic="http://schemas.openxmlformats.org/drawingml/2006/picture">
+                  <pic:nvPicPr>
+                    <pic:cNvPr id="1" name=""/>
+                    <pic:cNvPicPr/>
+                  </pic:nvPicPr>
+                  <pic:blipFill>
+                    <a:blip r:embed="rId27"/>
+                    <a:stretch>
+                      <a:fillRect/>
+                    </a:stretch>
+                  </pic:blipFill>
+                  <pic:spPr>
+                    <a:xfrm>
+                      <a:off x="0" y="0"/>
+                      <a:ext cx="2714286" cy="400000"/>
+                    </a:xfrm>
+                    <a:prstGeom prst="rect">
+                      <a:avLst/>
+                    </a:prstGeom>
+                  </pic:spPr>
+                </pic:pic>
+              </a:graphicData>
+            </a:graphic>
+          </wp:inline>
+        </w:drawing>
+      </w:r>
+    </w:p>
+    <w:p>
+      <w:pPr>
+        <w:pStyle w:val="2"/>
+      </w:pPr>
+      <w:r>
+        <w:rPr>
+          <w:rFonts w:hint="eastAsia"/>
+        </w:rPr>
+        <w:t>3</w:t>
+      </w:r>
+      <w:r>
+        <w:t xml:space="preserve">.4 </w:t>
+      </w:r>
+      <w:r>
+        <w:rPr>
+          <w:rFonts w:hint="eastAsia"/>
+        </w:rPr>
+        <w:t>模型评估</w:t>
+      </w:r>
+    </w:p>
+    <w:p>
+      <w:pPr>
+        <w:pStyle w:val="3"/>
+      </w:pPr>
+      <w:r>
+        <w:rPr>
+          <w:rFonts w:hint="eastAsia"/>
+        </w:rPr>
+        <w:t>3.4.1</w:t>
+      </w:r>
+      <w:r>
+        <w:rPr>
+          <w:rFonts w:hint="eastAsia"/>
+        </w:rPr>
+        <w:t>模型评估的理论</w:t>
+      </w:r>
+    </w:p>
+    <w:p>
+      <w:pPr>
+        <w:rPr>
+          <w:rFonts w:hint="eastAsia"/>
+        </w:rPr>
+      </w:pPr>
+      <w:r>
+        <w:rPr>
+          <w:rFonts w:hint="eastAsia"/>
+        </w:rPr>
+        <w:t>首先从混淆矩阵开始理解评估的各项指标如下图：</w:t>
+      </w:r>
+    </w:p>
+    <w:p>
+      <w:pPr>
+        <w:rPr>
+          <w:rFonts w:hint="eastAsia"/>
+        </w:rPr>
+      </w:pPr>
+      <w:r>
+        <w:rPr>
+          <w:noProof/>
+        </w:rPr>
+        <w:drawing>
+          <wp:inline distT="0" distB="0" distL="0" distR="0" wp14:anchorId="37894660" wp14:editId="528F7CF2">
+            <wp:extent cx="6369360" cy="1384910"/>
+            <wp:effectExtent l="0" t="0" r="0" b="6350"/>
+            <wp:docPr id="7" name="图片 7"/>
+            <wp:cNvGraphicFramePr>
+              <a:graphicFrameLocks xmlns:a="http://schemas.openxmlformats.org/drawingml/2006/main" noChangeAspect="1"/>
+            </wp:cNvGraphicFramePr>
+            <a:graphic xmlns:a="http://schemas.openxmlformats.org/drawingml/2006/main">
+              <a:graphicData uri="http://schemas.openxmlformats.org/drawingml/2006/picture">
+                <pic:pic xmlns:pic="http://schemas.openxmlformats.org/drawingml/2006/picture">
+                  <pic:nvPicPr>
+                    <pic:cNvPr id="0" name="Picture 1"/>
+                    <pic:cNvPicPr>
+                      <a:picLocks noChangeAspect="1" noChangeArrowheads="1"/>
+                    </pic:cNvPicPr>
+                  </pic:nvPicPr>
+                  <pic:blipFill>
+                    <a:blip r:embed="rId28" cstate="print">
+                      <a:extLst>
+                        <a:ext uri="{28A0092B-C50C-407E-A947-70E740481C1C}">
+                          <a14:useLocalDpi xmlns:a14="http://schemas.microsoft.com/office/drawing/2010/main" val="0"/>
+                        </a:ext>
+                      </a:extLst>
+                    </a:blip>
+                    <a:srcRect/>
+                    <a:stretch>
+                      <a:fillRect/>
+                    </a:stretch>
+                  </pic:blipFill>
+                  <pic:spPr bwMode="auto">
+                    <a:xfrm>
+                      <a:off x="0" y="0"/>
+                      <a:ext cx="6524892" cy="1418728"/>
+                    </a:xfrm>
+                    <a:prstGeom prst="rect">
+                      <a:avLst/>
+                    </a:prstGeom>
+                    <a:noFill/>
+                    <a:ln>
+                      <a:noFill/>
+                    </a:ln>
+                  </pic:spPr>
+                </pic:pic>
+              </a:graphicData>
+            </a:graphic>
+          </wp:inline>
+        </w:drawing>
+      </w:r>
+    </w:p>
+    <w:p>
+      <w:pPr>
+        <w:pStyle w:val="4"/>
+        <w:rPr>
+          <w:rFonts w:ascii="Arial" w:hAnsi="Arial" w:cs="Arial"/>
+          <w:color w:val="58646D"/>
+          <w:sz w:val="21"/>
+          <w:szCs w:val="21"/>
+          <w:shd w:val="clear" w:color="auto" w:fill="FFFFFF"/>
+        </w:rPr>
+      </w:pPr>
+      <w:r>
+        <w:rPr>
+          <w:rFonts w:ascii="Arial" w:hAnsi="Arial" w:cs="Arial"/>
+          <w:color w:val="58646D"/>
+          <w:sz w:val="21"/>
+          <w:szCs w:val="21"/>
+          <w:shd w:val="clear" w:color="auto" w:fill="FFFFFF"/>
+        </w:rPr>
+        <w:t>3.4.1</w:t>
+      </w:r>
+      <w:r>
+        <w:rPr>
+          <w:rFonts w:ascii="Arial" w:hAnsi="Arial" w:cs="Arial"/>
+          <w:color w:val="58646D"/>
+          <w:sz w:val="21"/>
+          <w:szCs w:val="21"/>
+          <w:shd w:val="clear" w:color="auto" w:fill="FFFFFF"/>
+        </w:rPr>
+        <w:t> Accuracy</w:t>
+      </w:r>
+      <w:r>
+        <w:rPr>
+          <w:rFonts w:ascii="Arial" w:hAnsi="Arial" w:cs="Arial" w:hint="eastAsia"/>
+          <w:color w:val="58646D"/>
+          <w:sz w:val="21"/>
+          <w:szCs w:val="21"/>
+          <w:shd w:val="clear" w:color="auto" w:fill="FFFFFF"/>
+        </w:rPr>
+        <w:t>(</w:t>
+      </w:r>
+      <w:r>
+        <w:rPr>
+          <w:rFonts w:ascii="Arial" w:hAnsi="Arial" w:cs="Arial" w:hint="eastAsia"/>
+          <w:color w:val="58646D"/>
+          <w:sz w:val="21"/>
+          <w:szCs w:val="21"/>
+          <w:shd w:val="clear" w:color="auto" w:fill="FFFFFF"/>
+        </w:rPr>
+        <w:t>准确率</w:t>
+      </w:r>
+      <w:r>
+        <w:rPr>
+          <w:rFonts w:ascii="Arial" w:hAnsi="Arial" w:cs="Arial"/>
+          <w:color w:val="58646D"/>
+          <w:sz w:val="21"/>
+          <w:szCs w:val="21"/>
+          <w:shd w:val="clear" w:color="auto" w:fill="FFFFFF"/>
+        </w:rPr>
+        <w:t>)</w:t>
+      </w:r>
+    </w:p>
+    <w:p>
+      <w:pPr>
+        <w:rPr>
+          <w:rStyle w:val="a6"/>
+          <w:rFonts w:asciiTheme="minorEastAsia" w:hAnsiTheme="minorEastAsia" w:cs="Segoe UI"/>
+          <w:color w:val="212529"/>
+          <w:shd w:val="clear" w:color="auto" w:fill="FFFFFF"/>
+        </w:rPr>
+      </w:pPr>
+      <w:r>
+        <w:rPr>
+          <w:rStyle w:val="a6"/>
+          <w:rFonts w:asciiTheme="minorEastAsia" w:hAnsiTheme="minorEastAsia" w:cs="Segoe UI"/>
+          <w:b w:val="0"/>
+          <w:bCs w:val="0"/>
+          <w:color w:val="212529"/>
+          <w:shd w:val="clear" w:color="auto" w:fill="FFFFFF"/>
+        </w:rPr>
+        <w:t>准确率=(TP+TN)/(TP+TN+FP+FN)</w:t>
+      </w:r>
+    </w:p>
+    <w:p>
+      <w:pPr>
+        <w:rPr>
+          <w:rStyle w:val="a6"/>
+          <w:rFonts w:asciiTheme="minorEastAsia" w:hAnsiTheme="minorEastAsia" w:cs="Segoe UI"/>
+          <w:b w:val="0"/>
+          <w:bCs w:val="0"/>
+          <w:color w:val="212529"/>
+          <w:shd w:val="clear" w:color="auto" w:fill="FFFFFF"/>
+        </w:rPr>
+      </w:pPr>
+      <w:r>
+        <w:rPr>
+          <w:rStyle w:val="a6"/>
+          <w:rFonts w:asciiTheme="minorEastAsia" w:hAnsiTheme="minorEastAsia" w:cs="Segoe UI" w:hint="eastAsia"/>
+          <w:b w:val="0"/>
+          <w:bCs w:val="0"/>
+          <w:color w:val="212529"/>
+          <w:shd w:val="clear" w:color="auto" w:fill="FFFFFF"/>
+        </w:rPr>
+        <w:t>当正负样本平衡，并且对于0，1判断正确与否都比较关心，那么可以用精准率。</w:t>
+      </w:r>
+    </w:p>
+    <w:p>
+      <w:pPr>
+        <w:rPr>
+          <w:rStyle w:val="a6"/>
+          <w:rFonts w:asciiTheme="minorEastAsia" w:hAnsiTheme="minorEastAsia" w:cs="Segoe UI"/>
+          <w:b w:val="0"/>
+          <w:bCs w:val="0"/>
+          <w:color w:val="212529"/>
+          <w:shd w:val="clear" w:color="auto" w:fill="FFFFFF"/>
+        </w:rPr>
+      </w:pPr>
+      <w:r>
+        <w:rPr>
+          <w:rStyle w:val="a6"/>
+          <w:rFonts w:asciiTheme="minorEastAsia" w:hAnsiTheme="minorEastAsia" w:cs="Segoe UI" w:hint="eastAsia"/>
+          <w:b w:val="0"/>
+          <w:bCs w:val="0"/>
+          <w:color w:val="212529"/>
+          <w:shd w:val="clear" w:color="auto" w:fill="FFFFFF"/>
+        </w:rPr>
+        <w:t>当正负样本不平衡，尤其是正样本占比非常低且正样本的判断才是关注重点的时候，该方法不合适。</w:t>
+      </w:r>
+    </w:p>
+    <w:p>
+      <w:pPr>
+        <w:rPr>
+          <w:rStyle w:val="a6"/>
+          <w:rFonts w:asciiTheme="minorEastAsia" w:hAnsiTheme="minorEastAsia" w:cs="Segoe UI" w:hint="eastAsia"/>
+          <w:b w:val="0"/>
+          <w:bCs w:val="0"/>
+          <w:color w:val="212529"/>
+          <w:shd w:val="clear" w:color="auto" w:fill="FFFFFF"/>
+        </w:rPr>
+      </w:pPr>
+      <w:r>
+        <w:rPr>
+          <w:rStyle w:val="a6"/>
+          <w:rFonts w:asciiTheme="minorEastAsia" w:hAnsiTheme="minorEastAsia" w:cs="Segoe UI" w:hint="eastAsia"/>
+          <w:b w:val="0"/>
+          <w:bCs w:val="0"/>
+          <w:color w:val="212529"/>
+          <w:shd w:val="clear" w:color="auto" w:fill="FFFFFF"/>
+        </w:rPr>
+        <w:t>举个极端的例子，</w:t>
+      </w:r>
+      <w:r>
+        <w:rPr>
+          <w:rStyle w:val="a6"/>
+          <w:rFonts w:asciiTheme="minorEastAsia" w:hAnsiTheme="minorEastAsia" w:cs="Segoe UI" w:hint="eastAsia"/>
+          <w:b w:val="0"/>
+          <w:bCs w:val="0"/>
+          <w:color w:val="212529"/>
+          <w:shd w:val="clear" w:color="auto" w:fill="FFFFFF"/>
+        </w:rPr>
+        <w:t>比如，正样本占比比较低，全部样本都标识为0，精准率还是比较高</w:t>
+      </w:r>
+    </w:p>
+    <w:p>
+      <w:pPr>
+        <w:pStyle w:val="4"/>
+        <w:rPr>
+          <w:rFonts w:ascii="Arial" w:hAnsi="Arial" w:cs="Arial"/>
+          <w:color w:val="58646D"/>
+          <w:sz w:val="21"/>
+          <w:szCs w:val="21"/>
+          <w:shd w:val="clear" w:color="auto" w:fill="FFFFFF"/>
+        </w:rPr>
+      </w:pPr>
+      <w:r>
+        <w:rPr>
+          <w:rFonts w:ascii="Arial" w:hAnsi="Arial" w:cs="Arial" w:hint="eastAsia"/>
+          <w:color w:val="58646D"/>
+          <w:sz w:val="21"/>
+          <w:szCs w:val="21"/>
+          <w:shd w:val="clear" w:color="auto" w:fill="FFFFFF"/>
+        </w:rPr>
+        <w:t>3.4.2</w:t>
+      </w:r>
+      <w:r>
+        <w:rPr>
+          <w:rFonts w:ascii="Arial" w:hAnsi="Arial" w:cs="Arial"/>
+          <w:color w:val="58646D"/>
+          <w:sz w:val="21"/>
+          <w:szCs w:val="21"/>
+          <w:shd w:val="clear" w:color="auto" w:fill="FFFFFF"/>
+        </w:rPr>
+        <w:t xml:space="preserve"> </w:t>
+      </w:r>
+      <w:r>
+        <w:rPr>
+          <w:rFonts w:ascii="Arial" w:hAnsi="Arial" w:cs="Arial"/>
+          <w:color w:val="58646D"/>
+          <w:sz w:val="21"/>
+          <w:szCs w:val="21"/>
+          <w:shd w:val="clear" w:color="auto" w:fill="FFFFFF"/>
+        </w:rPr>
+        <w:t>Recall</w:t>
+      </w:r>
+      <w:r>
+        <w:rPr>
+          <w:rFonts w:ascii="Arial" w:hAnsi="Arial" w:cs="Arial" w:hint="eastAsia"/>
+          <w:color w:val="58646D"/>
+          <w:sz w:val="21"/>
+          <w:szCs w:val="21"/>
+          <w:shd w:val="clear" w:color="auto" w:fill="FFFFFF"/>
+        </w:rPr>
+        <w:t>（召回率）</w:t>
+      </w:r>
+    </w:p>
+    <w:p>
+      <w:pPr>
+        <w:rPr>
+          <w:rStyle w:val="a6"/>
+          <w:rFonts w:ascii="Segoe UI" w:hAnsi="Segoe UI" w:cs="Segoe UI"/>
+          <w:b w:val="0"/>
+          <w:bCs w:val="0"/>
+          <w:color w:val="212529"/>
+          <w:shd w:val="clear" w:color="auto" w:fill="FFFFFF"/>
+        </w:rPr>
+      </w:pPr>
+      <w:r>
+        <w:rPr>
+          <w:rStyle w:val="a6"/>
+          <w:rFonts w:ascii="Segoe UI" w:hAnsi="Segoe UI" w:cs="Segoe UI"/>
+          <w:b w:val="0"/>
+          <w:bCs w:val="0"/>
+          <w:color w:val="212529"/>
+          <w:shd w:val="clear" w:color="auto" w:fill="FFFFFF"/>
+        </w:rPr>
+        <w:t>召回率</w:t>
+      </w:r>
+      <w:r>
+        <w:rPr>
+          <w:rStyle w:val="a6"/>
+          <w:rFonts w:ascii="Segoe UI" w:hAnsi="Segoe UI" w:cs="Segoe UI"/>
+          <w:b w:val="0"/>
+          <w:bCs w:val="0"/>
+          <w:color w:val="212529"/>
+          <w:shd w:val="clear" w:color="auto" w:fill="FFFFFF"/>
+        </w:rPr>
+        <w:t>=TP/(TP+FN)</w:t>
+      </w:r>
+    </w:p>
+    <w:p>
+      <w:pPr>
+        <w:rPr>
+          <w:rStyle w:val="a6"/>
+          <w:rFonts w:ascii="Segoe UI" w:hAnsi="Segoe UI" w:cs="Segoe UI"/>
+          <w:b w:val="0"/>
+          <w:bCs w:val="0"/>
+          <w:color w:val="212529"/>
+          <w:shd w:val="clear" w:color="auto" w:fill="FFFFFF"/>
+        </w:rPr>
+      </w:pPr>
+      <w:r>
+        <w:rPr>
+          <w:rStyle w:val="a6"/>
+          <w:rFonts w:ascii="Segoe UI" w:hAnsi="Segoe UI" w:cs="Segoe UI" w:hint="eastAsia"/>
+          <w:b w:val="0"/>
+          <w:bCs w:val="0"/>
+          <w:color w:val="212529"/>
+          <w:shd w:val="clear" w:color="auto" w:fill="FFFFFF"/>
+        </w:rPr>
+        <w:t>召回率表示的是预测正确的正样本占所有正确样本的比例，</w:t>
+      </w:r>
+      <w:r>
+        <w:rPr>
+          <w:rFonts w:hint="eastAsia"/>
+        </w:rPr>
+        <w:t>反映</w:t>
+      </w:r>
+      <w:r>
+        <w:rPr>
+          <w:rStyle w:val="a6"/>
+          <w:rFonts w:ascii="Segoe UI" w:hAnsi="Segoe UI" w:cs="Segoe UI" w:hint="eastAsia"/>
+          <w:b w:val="0"/>
+          <w:bCs w:val="0"/>
+          <w:color w:val="212529"/>
+          <w:shd w:val="clear" w:color="auto" w:fill="FFFFFF"/>
+        </w:rPr>
+        <w:t>预测集中正确样本的覆盖</w:t>
+      </w:r>
+      <w:r>
+        <w:rPr>
+          <w:rStyle w:val="a6"/>
+          <w:rFonts w:ascii="Segoe UI" w:hAnsi="Segoe UI" w:cs="Segoe UI" w:hint="eastAsia"/>
+          <w:b w:val="0"/>
+          <w:bCs w:val="0"/>
+          <w:color w:val="212529"/>
+          <w:shd w:val="clear" w:color="auto" w:fill="FFFFFF"/>
+        </w:rPr>
+        <w:t>所有正样本数</w:t>
+      </w:r>
+      <w:r>
+        <w:rPr>
+          <w:rStyle w:val="a6"/>
+          <w:rFonts w:ascii="Segoe UI" w:hAnsi="Segoe UI" w:cs="Segoe UI" w:hint="eastAsia"/>
+          <w:b w:val="0"/>
+          <w:bCs w:val="0"/>
+          <w:color w:val="212529"/>
+          <w:shd w:val="clear" w:color="auto" w:fill="FFFFFF"/>
+        </w:rPr>
+        <w:t>情况。</w:t>
+      </w:r>
+    </w:p>
+    <w:p>
+      <w:pPr>
+        <w:rPr>
+          <w:rFonts w:hint="eastAsia"/>
+          <w:b/>
+          <w:bCs/>
+        </w:rPr>
+      </w:pPr>
+      <w:r>
+        <w:rPr>
+          <w:rStyle w:val="a6"/>
+          <w:rFonts w:ascii="Segoe UI" w:hAnsi="Segoe UI" w:cs="Segoe UI" w:hint="eastAsia"/>
+          <w:b w:val="0"/>
+          <w:bCs w:val="0"/>
+          <w:color w:val="212529"/>
+          <w:shd w:val="clear" w:color="auto" w:fill="FFFFFF"/>
+        </w:rPr>
+        <w:t>该指标</w:t>
+      </w:r>
+      <w:r>
+        <w:rPr>
+          <w:rStyle w:val="a6"/>
+          <w:rFonts w:ascii="Segoe UI" w:hAnsi="Segoe UI" w:cs="Segoe UI" w:hint="eastAsia"/>
+          <w:b w:val="0"/>
+          <w:bCs w:val="0"/>
+          <w:color w:val="212529"/>
+          <w:shd w:val="clear" w:color="auto" w:fill="FFFFFF"/>
+        </w:rPr>
+        <w:t>不受正负样本比例影响</w:t>
+      </w:r>
+      <w:r>
+        <w:rPr>
+          <w:rStyle w:val="a6"/>
+          <w:rFonts w:ascii="Segoe UI" w:hAnsi="Segoe UI" w:cs="Segoe UI" w:hint="eastAsia"/>
+          <w:b w:val="0"/>
+          <w:bCs w:val="0"/>
+          <w:color w:val="212529"/>
+          <w:shd w:val="clear" w:color="auto" w:fill="FFFFFF"/>
+        </w:rPr>
+        <w:t>。</w:t>
+      </w:r>
+    </w:p>
+    <w:p>
+      <w:pPr>
+        <w:pStyle w:val="4"/>
+        <w:rPr>
+          <w:rFonts w:ascii="Arial" w:hAnsi="Arial" w:cs="Arial"/>
+          <w:color w:val="58646D"/>
+          <w:sz w:val="21"/>
+          <w:szCs w:val="21"/>
+          <w:shd w:val="clear" w:color="auto" w:fill="FFFFFF"/>
+        </w:rPr>
+      </w:pPr>
+      <w:r>
+        <w:rPr>
+          <w:rFonts w:ascii="Arial" w:hAnsi="Arial" w:cs="Arial" w:hint="eastAsia"/>
+          <w:color w:val="58646D"/>
+          <w:sz w:val="21"/>
+          <w:szCs w:val="21"/>
+          <w:shd w:val="clear" w:color="auto" w:fill="FFFFFF"/>
+        </w:rPr>
+        <w:t>3.4.3</w:t>
+      </w:r>
+      <w:r>
+        <w:rPr>
+          <w:rFonts w:ascii="Arial" w:hAnsi="Arial" w:cs="Arial"/>
+          <w:color w:val="58646D"/>
+          <w:sz w:val="21"/>
+          <w:szCs w:val="21"/>
+          <w:shd w:val="clear" w:color="auto" w:fill="FFFFFF"/>
+        </w:rPr>
+        <w:t xml:space="preserve"> </w:t>
+      </w:r>
+      <w:r>
+        <w:rPr>
+          <w:rFonts w:ascii="Arial" w:hAnsi="Arial" w:cs="Arial"/>
+          <w:color w:val="58646D"/>
+          <w:sz w:val="21"/>
+          <w:szCs w:val="21"/>
+          <w:shd w:val="clear" w:color="auto" w:fill="FFFFFF"/>
+        </w:rPr>
+        <w:t>Precision</w:t>
+      </w:r>
+      <w:r>
+        <w:rPr>
+          <w:rFonts w:ascii="Arial" w:hAnsi="Arial" w:cs="Arial" w:hint="eastAsia"/>
+          <w:color w:val="58646D"/>
+          <w:sz w:val="21"/>
+          <w:szCs w:val="21"/>
+          <w:shd w:val="clear" w:color="auto" w:fill="FFFFFF"/>
+        </w:rPr>
+        <w:t>（精准率）</w:t>
+      </w:r>
+    </w:p>
+    <w:p>
+      <w:pPr>
+        <w:rPr>
+          <w:rStyle w:val="a6"/>
+          <w:rFonts w:ascii="Segoe UI" w:hAnsi="Segoe UI" w:cs="Segoe UI"/>
+          <w:b w:val="0"/>
+          <w:bCs w:val="0"/>
+          <w:color w:val="212529"/>
+          <w:shd w:val="clear" w:color="auto" w:fill="FFFFFF"/>
+        </w:rPr>
+      </w:pPr>
+      <w:r>
+        <w:rPr>
+          <w:rStyle w:val="a6"/>
+          <w:rFonts w:ascii="Segoe UI" w:hAnsi="Segoe UI" w:cs="Segoe UI"/>
+          <w:b w:val="0"/>
+          <w:bCs w:val="0"/>
+          <w:color w:val="212529"/>
+          <w:shd w:val="clear" w:color="auto" w:fill="FFFFFF"/>
+        </w:rPr>
+        <w:t>精准率</w:t>
+      </w:r>
+      <w:r>
+        <w:rPr>
+          <w:rStyle w:val="a6"/>
+          <w:rFonts w:ascii="Segoe UI" w:hAnsi="Segoe UI" w:cs="Segoe UI"/>
+          <w:b w:val="0"/>
+          <w:bCs w:val="0"/>
+          <w:color w:val="212529"/>
+          <w:shd w:val="clear" w:color="auto" w:fill="FFFFFF"/>
+        </w:rPr>
+        <w:t>=TP/(TP+FP)</w:t>
+      </w:r>
+    </w:p>
+    <w:p>
+      <w:r>
+        <w:rPr>
+          <w:rFonts w:hint="eastAsia"/>
+        </w:rPr>
+        <w:t>精准率表示的是预测正确的正样本占预测中的所有样本的比例，反</w:t>
+      </w:r>
+      <w:r>
+        <w:rPr>
+          <w:rFonts w:hint="eastAsia"/>
+        </w:rPr>
+        <w:t>映的是预测集的正确率</w:t>
+      </w:r>
+      <w:r>
+        <w:rPr>
+          <w:rFonts w:hint="eastAsia"/>
+        </w:rPr>
+        <w:t>。</w:t>
+      </w:r>
+    </w:p>
+    <w:p>
+      <w:pPr>
+        <w:rPr>
+          <w:rFonts w:hint="eastAsia"/>
+        </w:rPr>
+      </w:pPr>
+      <w:r>
+        <w:rPr>
+          <w:rStyle w:val="a6"/>
+          <w:rFonts w:ascii="Segoe UI" w:hAnsi="Segoe UI" w:cs="Segoe UI" w:hint="eastAsia"/>
+          <w:b w:val="0"/>
+          <w:bCs w:val="0"/>
+          <w:color w:val="212529"/>
+          <w:shd w:val="clear" w:color="auto" w:fill="FFFFFF"/>
+        </w:rPr>
+        <w:t>该值会受到</w:t>
+      </w:r>
+      <w:r>
+        <w:rPr>
+          <w:rStyle w:val="a6"/>
+          <w:rFonts w:ascii="Segoe UI" w:hAnsi="Segoe UI" w:cs="Segoe UI" w:hint="eastAsia"/>
+          <w:b w:val="0"/>
+          <w:bCs w:val="0"/>
+          <w:color w:val="212529"/>
+          <w:shd w:val="clear" w:color="auto" w:fill="FFFFFF"/>
+        </w:rPr>
+        <w:t>正样本占比</w:t>
+      </w:r>
+      <w:r>
+        <w:rPr>
+          <w:rStyle w:val="a6"/>
+          <w:rFonts w:ascii="Segoe UI" w:hAnsi="Segoe UI" w:cs="Segoe UI" w:hint="eastAsia"/>
+          <w:b w:val="0"/>
+          <w:bCs w:val="0"/>
+          <w:color w:val="212529"/>
+          <w:shd w:val="clear" w:color="auto" w:fill="FFFFFF"/>
+        </w:rPr>
+        <w:t>的影响</w:t>
+      </w:r>
+      <w:r>
+        <w:rPr>
+          <w:rStyle w:val="a6"/>
+          <w:rFonts w:ascii="Segoe UI" w:hAnsi="Segoe UI" w:cs="Segoe UI" w:hint="eastAsia"/>
+          <w:b w:val="0"/>
+          <w:bCs w:val="0"/>
+          <w:color w:val="212529"/>
+          <w:shd w:val="clear" w:color="auto" w:fill="FFFFFF"/>
+        </w:rPr>
+        <w:t>，过采样后会影响该结果</w:t>
+      </w:r>
+      <w:r>
+        <w:rPr>
+          <w:rStyle w:val="a6"/>
+          <w:rFonts w:ascii="Segoe UI" w:hAnsi="Segoe UI" w:cs="Segoe UI" w:hint="eastAsia"/>
+          <w:b w:val="0"/>
+          <w:bCs w:val="0"/>
+          <w:color w:val="212529"/>
+          <w:shd w:val="clear" w:color="auto" w:fill="FFFFFF"/>
+        </w:rPr>
+        <w:t>。</w:t>
+      </w:r>
+    </w:p>
+    <w:p>
+      <w:pPr>
+        <w:pStyle w:val="4"/>
+        <w:rPr>
+          <w:rFonts w:ascii="Arial" w:hAnsi="Arial" w:cs="Arial"/>
+          <w:color w:val="58646D"/>
+          <w:sz w:val="21"/>
+          <w:szCs w:val="21"/>
+          <w:shd w:val="clear" w:color="auto" w:fill="FFFFFF"/>
+        </w:rPr>
+      </w:pPr>
+      <w:r>
+        <w:rPr>
+          <w:rFonts w:ascii="Arial" w:hAnsi="Arial" w:cs="Arial" w:hint="eastAsia"/>
+          <w:color w:val="58646D"/>
+          <w:sz w:val="21"/>
+          <w:szCs w:val="21"/>
+          <w:shd w:val="clear" w:color="auto" w:fill="FFFFFF"/>
+        </w:rPr>
+        <w:lastRenderedPageBreak/>
+        <w:t>3.4.4</w:t>
+      </w:r>
+      <w:r>
+        <w:rPr>
+          <w:rFonts w:ascii="Arial" w:hAnsi="Arial" w:cs="Arial"/>
+          <w:color w:val="58646D"/>
+          <w:sz w:val="21"/>
+          <w:szCs w:val="21"/>
+          <w:shd w:val="clear" w:color="auto" w:fill="FFFFFF"/>
+        </w:rPr>
+        <w:t xml:space="preserve"> </w:t>
+      </w:r>
+      <w:r>
+        <w:rPr>
+          <w:rFonts w:ascii="Arial" w:hAnsi="Arial" w:cs="Arial"/>
+          <w:color w:val="58646D"/>
+          <w:sz w:val="21"/>
+          <w:szCs w:val="21"/>
+          <w:shd w:val="clear" w:color="auto" w:fill="FFFFFF"/>
+        </w:rPr>
+        <w:t>F1 Score</w:t>
+      </w:r>
+      <w:r>
+        <w:rPr>
+          <w:rFonts w:ascii="Arial" w:hAnsi="Arial" w:cs="Arial" w:hint="eastAsia"/>
+          <w:color w:val="58646D"/>
+          <w:sz w:val="21"/>
+          <w:szCs w:val="21"/>
+          <w:shd w:val="clear" w:color="auto" w:fill="FFFFFF"/>
+        </w:rPr>
+        <w:t>（</w:t>
+      </w:r>
+      <w:r>
+        <w:rPr>
+          <w:rFonts w:ascii="Arial" w:hAnsi="Arial" w:cs="Arial" w:hint="eastAsia"/>
+          <w:color w:val="58646D"/>
+          <w:sz w:val="21"/>
+          <w:szCs w:val="21"/>
+          <w:shd w:val="clear" w:color="auto" w:fill="FFFFFF"/>
+        </w:rPr>
+        <w:t>F</w:t>
+      </w:r>
+      <w:r>
+        <w:rPr>
+          <w:rFonts w:ascii="Arial" w:hAnsi="Arial" w:cs="Arial"/>
+          <w:color w:val="58646D"/>
+          <w:sz w:val="21"/>
+          <w:szCs w:val="21"/>
+          <w:shd w:val="clear" w:color="auto" w:fill="FFFFFF"/>
+        </w:rPr>
+        <w:t>1</w:t>
+      </w:r>
+      <w:r>
+        <w:rPr>
+          <w:rFonts w:ascii="Arial" w:hAnsi="Arial" w:cs="Arial" w:hint="eastAsia"/>
+          <w:color w:val="58646D"/>
+          <w:sz w:val="21"/>
+          <w:szCs w:val="21"/>
+          <w:shd w:val="clear" w:color="auto" w:fill="FFFFFF"/>
+        </w:rPr>
+        <w:t>值）</w:t>
+      </w:r>
+    </w:p>
+    <w:p>
+      <w:pPr>
+        <w:rPr>
+          <w:rFonts w:hint="eastAsia"/>
+        </w:rPr>
+      </w:pPr>
+      <w:r>
+        <w:rPr>
+          <w:rFonts w:hint="eastAsia"/>
+        </w:rPr>
+        <w:t>因为精准率和召回率都是跷跷板的两头，按照评分分档统计中，精准率提高，召回率就会下降。所以为了综合评判不同精准率和召回率情况下的模型效果，</w:t>
+      </w:r>
+      <w:r>
+        <w:rPr>
+          <w:rFonts w:hint="eastAsia"/>
+        </w:rPr>
+        <w:t>F</w:t>
+      </w:r>
+      <w:r>
+        <w:t>1</w:t>
+      </w:r>
+      <w:r>
+        <w:rPr>
+          <w:rFonts w:hint="eastAsia"/>
+        </w:rPr>
+        <w:t>值是合适的选择。</w:t>
+      </w:r>
+    </w:p>
+    <w:p>
+      <w:r>
+        <w:rPr>
+          <w:noProof/>
+        </w:rPr>
+        <w:drawing>
+          <wp:inline distT="0" distB="0" distL="0" distR="0" wp14:anchorId="010A2671" wp14:editId="40800281">
+            <wp:extent cx="4101027" cy="591010"/>
+            <wp:effectExtent l="0" t="0" r="0" b="0"/>
+            <wp:docPr id="17" name="图片 17"/>
+            <wp:cNvGraphicFramePr>
+              <a:graphicFrameLocks xmlns:a="http://schemas.openxmlformats.org/drawingml/2006/main" noChangeAspect="1"/>
+            </wp:cNvGraphicFramePr>
+            <a:graphic xmlns:a="http://schemas.openxmlformats.org/drawingml/2006/main">
+              <a:graphicData uri="http://schemas.openxmlformats.org/drawingml/2006/picture">
+                <pic:pic xmlns:pic="http://schemas.openxmlformats.org/drawingml/2006/picture">
+                  <pic:nvPicPr>
+                    <pic:cNvPr id="0" name="Picture 3"/>
+                    <pic:cNvPicPr>
+                      <a:picLocks noChangeAspect="1" noChangeArrowheads="1"/>
+                    </pic:cNvPicPr>
+                  </pic:nvPicPr>
+                  <pic:blipFill>
+                    <a:blip r:embed="rId29">
+                      <a:extLst>
+                        <a:ext uri="{28A0092B-C50C-407E-A947-70E740481C1C}">
+                          <a14:useLocalDpi xmlns:a14="http://schemas.microsoft.com/office/drawing/2010/main" val="0"/>
+                        </a:ext>
+                      </a:extLst>
+                    </a:blip>
+                    <a:srcRect/>
+                    <a:stretch>
+                      <a:fillRect/>
+                    </a:stretch>
+                  </pic:blipFill>
+                  <pic:spPr bwMode="auto">
+                    <a:xfrm>
+                      <a:off x="0" y="0"/>
+                      <a:ext cx="4210603" cy="606801"/>
+                    </a:xfrm>
+                    <a:prstGeom prst="rect">
+                      <a:avLst/>
+                    </a:prstGeom>
+                    <a:noFill/>
+                    <a:ln>
+                      <a:noFill/>
+                    </a:ln>
+                  </pic:spPr>
+                </pic:pic>
+              </a:graphicData>
+            </a:graphic>
+          </wp:inline>
+        </w:drawing>
+      </w:r>
+    </w:p>
+    <w:p>
+      <w:pPr>
+        <w:rPr>
+          <w:rFonts w:hint="eastAsia"/>
+        </w:rPr>
+      </w:pPr>
+      <w:r>
+        <w:rPr>
+          <w:rFonts w:hint="eastAsia"/>
+        </w:rPr>
+        <w:t>因为</w:t>
+      </w:r>
+      <w:r>
+        <w:rPr>
+          <w:rFonts w:hint="eastAsia"/>
+        </w:rPr>
+        <w:t>F</w:t>
+      </w:r>
+      <w:r>
+        <w:t>1</w:t>
+      </w:r>
+      <w:r>
+        <w:rPr>
+          <w:rFonts w:hint="eastAsia"/>
+        </w:rPr>
+        <w:t>值是由精准率和召回率综合的评分，过采样</w:t>
+      </w:r>
+      <w:r>
+        <w:rPr>
+          <w:rFonts w:hint="eastAsia"/>
+        </w:rPr>
+        <w:t>或者</w:t>
+      </w:r>
+      <w:r>
+        <w:rPr>
+          <w:rFonts w:hint="eastAsia"/>
+        </w:rPr>
+        <w:t>正负样本比例</w:t>
+      </w:r>
+      <w:r>
+        <w:rPr>
+          <w:rFonts w:hint="eastAsia"/>
+        </w:rPr>
+        <w:t>会影响值的高低。</w:t>
+      </w:r>
+    </w:p>
+    <w:p>
+      <w:pPr>
+        <w:pStyle w:val="4"/>
+      </w:pPr>
+      <w:r>
+        <w:t>3.4.5 ROC</w:t>
+      </w:r>
+      <w:r>
+        <w:rPr>
+          <w:rFonts w:hint="eastAsia"/>
+        </w:rPr>
+        <w:t>曲线</w:t>
+      </w:r>
+    </w:p>
+    <w:p>
+      <w:pPr>
+        <w:rPr>
+          <w:rFonts w:asciiTheme="minorEastAsia" w:hAnsiTheme="minorEastAsia" w:cs="Segoe UI"/>
+          <w:color w:val="212529"/>
+          <w:szCs w:val="21"/>
+        </w:rPr>
+      </w:pPr>
+      <w:r>
+        <w:rPr>
+          <w:rFonts w:asciiTheme="minorEastAsia" w:hAnsiTheme="minorEastAsia" w:cs="Segoe UI"/>
+          <w:color w:val="212529"/>
+          <w:szCs w:val="21"/>
+          <w:shd w:val="clear" w:color="auto" w:fill="FFFFFF"/>
+        </w:rPr>
+        <w:t>ROC曲线中的主要两个指标就是真正率和假正率。其中横坐标为</w:t>
+      </w:r>
+      <w:r>
+        <w:rPr>
+          <w:rFonts w:asciiTheme="minorEastAsia" w:hAnsiTheme="minorEastAsia" w:cs="Segoe UI"/>
+          <w:color w:val="212529"/>
+          <w:szCs w:val="21"/>
+        </w:rPr>
+        <w:t>假正率（FPR）</w:t>
+      </w:r>
+      <w:r>
+        <w:rPr>
+          <w:rFonts w:asciiTheme="minorEastAsia" w:hAnsiTheme="minorEastAsia" w:cs="Segoe UI"/>
+          <w:color w:val="212529"/>
+          <w:szCs w:val="21"/>
+          <w:shd w:val="clear" w:color="auto" w:fill="FFFFFF"/>
+        </w:rPr>
+        <w:t>，纵坐标为</w:t>
+      </w:r>
+      <w:r>
+        <w:rPr>
+          <w:rFonts w:asciiTheme="minorEastAsia" w:hAnsiTheme="minorEastAsia" w:cs="Segoe UI"/>
+          <w:color w:val="212529"/>
+          <w:szCs w:val="21"/>
+        </w:rPr>
+        <w:t>真正率（TPR）</w:t>
+      </w:r>
+    </w:p>
+    <w:p>
+      <w:pPr>
+        <w:pStyle w:val="a7"/>
+        <w:numPr>
+          <w:ilvl w:val="0"/>
+          <w:numId w:val="15"/>
+        </w:numPr>
+        <w:shd w:val="clear" w:color="auto" w:fill="FFFFFF"/>
+        <w:spacing w:before="0" w:beforeAutospacing="0"/>
+        <w:rPr>
+          <w:rFonts w:asciiTheme="minorEastAsia" w:eastAsiaTheme="minorEastAsia" w:hAnsiTheme="minorEastAsia" w:cs="Segoe UI"/>
+          <w:color w:val="212529"/>
+          <w:kern w:val="2"/>
+          <w:sz w:val="21"/>
+          <w:szCs w:val="21"/>
+          <w:shd w:val="clear" w:color="auto" w:fill="FFFFFF"/>
+        </w:rPr>
+      </w:pPr>
+      <w:r>
+        <w:rPr>
+          <w:rFonts w:asciiTheme="minorEastAsia" w:eastAsiaTheme="minorEastAsia" w:hAnsiTheme="minorEastAsia" w:cs="Segoe UI"/>
+          <w:color w:val="212529"/>
+          <w:kern w:val="2"/>
+          <w:sz w:val="21"/>
+          <w:szCs w:val="21"/>
+          <w:shd w:val="clear" w:color="auto" w:fill="FFFFFF"/>
+        </w:rPr>
+        <w:t>真正率（TPR） = 灵敏度 = TP/(TP+FN)</w:t>
+      </w:r>
+    </w:p>
+    <w:p>
+      <w:pPr>
+        <w:pStyle w:val="a7"/>
+        <w:numPr>
+          <w:ilvl w:val="0"/>
+          <w:numId w:val="15"/>
+        </w:numPr>
+        <w:shd w:val="clear" w:color="auto" w:fill="FFFFFF"/>
+        <w:spacing w:before="0" w:beforeAutospacing="0"/>
+        <w:rPr>
+          <w:rFonts w:asciiTheme="minorEastAsia" w:eastAsiaTheme="minorEastAsia" w:hAnsiTheme="minorEastAsia" w:cs="Segoe UI"/>
+          <w:color w:val="212529"/>
+          <w:kern w:val="2"/>
+          <w:sz w:val="21"/>
+          <w:szCs w:val="21"/>
+          <w:shd w:val="clear" w:color="auto" w:fill="FFFFFF"/>
+        </w:rPr>
+      </w:pPr>
+      <w:r>
+        <w:rPr>
+          <w:rFonts w:asciiTheme="minorEastAsia" w:eastAsiaTheme="minorEastAsia" w:hAnsiTheme="minorEastAsia" w:cs="Segoe UI"/>
+          <w:color w:val="212529"/>
+          <w:kern w:val="2"/>
+          <w:sz w:val="21"/>
+          <w:szCs w:val="21"/>
+          <w:shd w:val="clear" w:color="auto" w:fill="FFFFFF"/>
+        </w:rPr>
+        <w:t>假正率（FPR） = 1- 特异度 = FP/(FP+TN)</w:t>
+      </w:r>
+    </w:p>
+    <w:p>
+      <w:pPr>
+        <w:pStyle w:val="a7"/>
+        <w:shd w:val="clear" w:color="auto" w:fill="FFFFFF"/>
+        <w:spacing w:before="0" w:beforeAutospacing="0"/>
+        <w:ind w:left="420"/>
+        <w:rPr>
+          <w:rFonts w:asciiTheme="minorEastAsia" w:eastAsiaTheme="minorEastAsia" w:hAnsiTheme="minorEastAsia" w:cs="Segoe UI"/>
+          <w:color w:val="212529"/>
+          <w:kern w:val="2"/>
+          <w:sz w:val="21"/>
+          <w:szCs w:val="21"/>
+          <w:shd w:val="clear" w:color="auto" w:fill="FFFFFF"/>
+        </w:rPr>
+      </w:pPr>
+      <w:r>
+        <w:rPr>
+          <w:noProof/>
+        </w:rPr>
+        <w:drawing>
+          <wp:inline distT="0" distB="0" distL="0" distR="0" wp14:anchorId="674BE743" wp14:editId="0085EDC6">
+            <wp:extent cx="4829175" cy="2009775"/>
+            <wp:effectExtent l="0" t="0" r="9525" b="9525"/>
+            <wp:docPr id="18" name="图片 18"/>
+            <wp:cNvGraphicFramePr>
+              <a:graphicFrameLocks xmlns:a="http://schemas.openxmlformats.org/drawingml/2006/main" noChangeAspect="1"/>
+            </wp:cNvGraphicFramePr>
+            <a:graphic xmlns:a="http://schemas.openxmlformats.org/drawingml/2006/main">
+              <a:graphicData uri="http://schemas.openxmlformats.org/drawingml/2006/picture">
+                <pic:pic xmlns:pic="http://schemas.openxmlformats.org/drawingml/2006/picture">
+                  <pic:nvPicPr>
+                    <pic:cNvPr id="0" name="Picture 5"/>
+                    <pic:cNvPicPr>
+                      <a:picLocks noChangeAspect="1" noChangeArrowheads="1"/>
+                    </pic:cNvPicPr>
+                  </pic:nvPicPr>
+                  <pic:blipFill>
+                    <a:blip r:embed="rId30">
+                      <a:extLst>
+                        <a:ext uri="{28A0092B-C50C-407E-A947-70E740481C1C}">
+                          <a14:useLocalDpi xmlns:a14="http://schemas.microsoft.com/office/drawing/2010/main" val="0"/>
+                        </a:ext>
+                      </a:extLst>
+                    </a:blip>
+                    <a:srcRect/>
+                    <a:stretch>
+                      <a:fillRect/>
+                    </a:stretch>
+                  </pic:blipFill>
+                  <pic:spPr bwMode="auto">
+                    <a:xfrm>
+                      <a:off x="0" y="0"/>
+                      <a:ext cx="4829175" cy="2009775"/>
+                    </a:xfrm>
+                    <a:prstGeom prst="rect">
+                      <a:avLst/>
+                    </a:prstGeom>
+                    <a:noFill/>
+                    <a:ln>
+                      <a:noFill/>
+                    </a:ln>
+                  </pic:spPr>
+                </pic:pic>
+              </a:graphicData>
+            </a:graphic>
+          </wp:inline>
+        </w:drawing>
+      </w:r>
+    </w:p>
+    <w:p>
+      <w:pPr>
+        <w:rPr>
+          <w:rFonts w:hint="eastAsia"/>
+        </w:rPr>
+      </w:pPr>
+      <w:r>
+        <w:rPr>
+          <w:rFonts w:hint="eastAsia"/>
+        </w:rPr>
+        <w:t>真正率和假正率是两个占比，</w:t>
+      </w:r>
+      <w:r>
+        <w:rPr>
+          <w:rFonts w:hint="eastAsia"/>
+        </w:rPr>
+        <w:t>并且分母为实际正样本和实际负样本，两个公式相对独立，</w:t>
+      </w:r>
+      <w:r>
+        <w:rPr>
+          <w:rFonts w:hint="eastAsia"/>
+        </w:rPr>
+        <w:t>所以不会随着正负样本比例变化而变化</w:t>
+      </w:r>
+      <w:r>
+        <w:rPr>
+          <w:rFonts w:hint="eastAsia"/>
+        </w:rPr>
+        <w:t>，对于样本不平衡问题</w:t>
+      </w:r>
+      <w:r>
+        <w:rPr>
+          <w:rFonts w:hint="eastAsia"/>
+        </w:rPr>
+        <w:t>，过采样样本数据仍然</w:t>
+      </w:r>
+      <w:r>
+        <w:rPr>
+          <w:rFonts w:hint="eastAsia"/>
+        </w:rPr>
+        <w:t>有效</w:t>
+      </w:r>
+      <w:r>
+        <w:rPr>
+          <w:rFonts w:hint="eastAsia"/>
+        </w:rPr>
+        <w:t>。</w:t>
+      </w:r>
+    </w:p>
+    <w:p>
+      <w:pPr>
+        <w:pStyle w:val="4"/>
+      </w:pPr>
+      <w:r>
+        <w:rPr>
+          <w:rFonts w:hint="eastAsia"/>
+        </w:rPr>
+        <w:t>3.4.6</w:t>
+      </w:r>
+      <w:r>
+        <w:t xml:space="preserve"> RUC</w:t>
+      </w:r>
+      <w:r>
+        <w:rPr>
+          <w:rFonts w:hint="eastAsia"/>
+        </w:rPr>
+        <w:t>值</w:t>
+      </w:r>
+    </w:p>
+    <w:p>
+      <w:pPr>
+        <w:rPr>
+          <w:rFonts w:hint="eastAsia"/>
+        </w:rPr>
+      </w:pPr>
+      <w:r>
+        <w:rPr>
+          <w:rFonts w:hint="eastAsia"/>
+        </w:rPr>
+        <w:t>R</w:t>
+      </w:r>
+      <w:r>
+        <w:t>UC</w:t>
+      </w:r>
+      <w:r>
+        <w:rPr>
+          <w:rFonts w:hint="eastAsia"/>
+        </w:rPr>
+        <w:t>为</w:t>
+      </w:r>
+      <w:r>
+        <w:t>ROC</w:t>
+      </w:r>
+      <w:r>
+        <w:rPr>
+          <w:rFonts w:hint="eastAsia"/>
+        </w:rPr>
+        <w:t>曲线下的面积</w:t>
+      </w:r>
+      <w:r>
+        <w:rPr>
+          <w:rFonts w:hint="eastAsia"/>
+        </w:rPr>
+        <w:t>,</w:t>
+      </w:r>
+      <w:r>
+        <w:rPr>
+          <w:rFonts w:hint="eastAsia"/>
+        </w:rPr>
+        <w:t>对于样本不平衡问题没有影响</w:t>
+      </w:r>
+    </w:p>
+    <w:p>
+      <w:pPr>
+        <w:pStyle w:val="a7"/>
+        <w:shd w:val="clear" w:color="auto" w:fill="FFFFFF"/>
+        <w:spacing w:before="0" w:beforeAutospacing="0" w:after="0" w:afterAutospacing="0"/>
+        <w:rPr>
+          <w:rFonts w:asciiTheme="minorEastAsia" w:eastAsiaTheme="minorEastAsia" w:hAnsiTheme="minorEastAsia" w:cs="Segoe UI"/>
+          <w:color w:val="212529"/>
+          <w:kern w:val="2"/>
+          <w:sz w:val="21"/>
+          <w:szCs w:val="21"/>
+          <w:shd w:val="clear" w:color="auto" w:fill="FFFFFF"/>
+        </w:rPr>
+      </w:pPr>
+      <w:r>
+        <w:rPr>
+          <w:rFonts w:asciiTheme="minorEastAsia" w:eastAsiaTheme="minorEastAsia" w:hAnsiTheme="minorEastAsia"/>
+          <w:b/>
+          <w:bCs/>
+          <w:kern w:val="2"/>
+          <w:sz w:val="21"/>
+          <w:szCs w:val="21"/>
+          <w:shd w:val="clear" w:color="auto" w:fill="FFFFFF"/>
+        </w:rPr>
+        <w:t>AUC的一般判断标准</w:t>
+      </w:r>
+    </w:p>
+    <w:p>
+      <w:pPr>
+        <w:pStyle w:val="a7"/>
+        <w:shd w:val="clear" w:color="auto" w:fill="FFFFFF"/>
+        <w:spacing w:before="0" w:beforeAutospacing="0" w:after="0" w:afterAutospacing="0"/>
+        <w:rPr>
+          <w:rFonts w:asciiTheme="minorEastAsia" w:eastAsiaTheme="minorEastAsia" w:hAnsiTheme="minorEastAsia" w:cs="Segoe UI"/>
+          <w:color w:val="212529"/>
+          <w:kern w:val="2"/>
+          <w:sz w:val="21"/>
+          <w:szCs w:val="21"/>
+          <w:shd w:val="clear" w:color="auto" w:fill="FFFFFF"/>
+        </w:rPr>
+      </w:pPr>
+      <w:r>
+        <w:rPr>
+          <w:rFonts w:asciiTheme="minorEastAsia" w:eastAsiaTheme="minorEastAsia" w:hAnsiTheme="minorEastAsia"/>
+          <w:b/>
+          <w:bCs/>
+          <w:kern w:val="2"/>
+          <w:sz w:val="21"/>
+          <w:szCs w:val="21"/>
+          <w:shd w:val="clear" w:color="auto" w:fill="FFFFFF"/>
+        </w:rPr>
+        <w:t>0.5 - 0.7：</w:t>
+      </w:r>
+      <w:r>
+        <w:rPr>
+          <w:rFonts w:asciiTheme="minorEastAsia" w:eastAsiaTheme="minorEastAsia" w:hAnsiTheme="minorEastAsia" w:cs="Segoe UI"/>
+          <w:color w:val="212529"/>
+          <w:kern w:val="2"/>
+          <w:sz w:val="21"/>
+          <w:szCs w:val="21"/>
+          <w:shd w:val="clear" w:color="auto" w:fill="FFFFFF"/>
+        </w:rPr>
+        <w:t>效果较低，但用于预测股票已经很不错了</w:t>
+      </w:r>
+    </w:p>
+    <w:p>
+      <w:pPr>
+        <w:pStyle w:val="a7"/>
+        <w:shd w:val="clear" w:color="auto" w:fill="FFFFFF"/>
+        <w:spacing w:before="0" w:beforeAutospacing="0" w:after="0" w:afterAutospacing="0"/>
+        <w:rPr>
+          <w:rFonts w:asciiTheme="minorEastAsia" w:eastAsiaTheme="minorEastAsia" w:hAnsiTheme="minorEastAsia" w:cs="Segoe UI"/>
+          <w:color w:val="212529"/>
+          <w:kern w:val="2"/>
+          <w:sz w:val="21"/>
+          <w:szCs w:val="21"/>
+          <w:shd w:val="clear" w:color="auto" w:fill="FFFFFF"/>
+        </w:rPr>
+      </w:pPr>
+      <w:r>
+        <w:rPr>
+          <w:rFonts w:asciiTheme="minorEastAsia" w:eastAsiaTheme="minorEastAsia" w:hAnsiTheme="minorEastAsia"/>
+          <w:b/>
+          <w:bCs/>
+          <w:kern w:val="2"/>
+          <w:sz w:val="21"/>
+          <w:szCs w:val="21"/>
+          <w:shd w:val="clear" w:color="auto" w:fill="FFFFFF"/>
+        </w:rPr>
+        <w:t>0.7 - 0.85：</w:t>
+      </w:r>
+      <w:r>
+        <w:rPr>
+          <w:rFonts w:asciiTheme="minorEastAsia" w:eastAsiaTheme="minorEastAsia" w:hAnsiTheme="minorEastAsia" w:cs="Segoe UI"/>
+          <w:color w:val="212529"/>
+          <w:kern w:val="2"/>
+          <w:sz w:val="21"/>
+          <w:szCs w:val="21"/>
+          <w:shd w:val="clear" w:color="auto" w:fill="FFFFFF"/>
+        </w:rPr>
+        <w:t>效果一般</w:t>
+      </w:r>
+    </w:p>
+    <w:p>
+      <w:pPr>
+        <w:pStyle w:val="a7"/>
+        <w:shd w:val="clear" w:color="auto" w:fill="FFFFFF"/>
+        <w:spacing w:before="0" w:beforeAutospacing="0" w:after="0" w:afterAutospacing="0"/>
+        <w:rPr>
+          <w:rFonts w:asciiTheme="minorEastAsia" w:eastAsiaTheme="minorEastAsia" w:hAnsiTheme="minorEastAsia" w:cs="Segoe UI"/>
+          <w:color w:val="212529"/>
+          <w:kern w:val="2"/>
+          <w:sz w:val="21"/>
+          <w:szCs w:val="21"/>
+          <w:shd w:val="clear" w:color="auto" w:fill="FFFFFF"/>
+        </w:rPr>
+      </w:pPr>
+      <w:r>
+        <w:rPr>
+          <w:rFonts w:asciiTheme="minorEastAsia" w:eastAsiaTheme="minorEastAsia" w:hAnsiTheme="minorEastAsia"/>
+          <w:b/>
+          <w:bCs/>
+          <w:kern w:val="2"/>
+          <w:sz w:val="21"/>
+          <w:szCs w:val="21"/>
+          <w:shd w:val="clear" w:color="auto" w:fill="FFFFFF"/>
+        </w:rPr>
+        <w:t>0.85 - 0.95：</w:t>
+      </w:r>
+      <w:r>
+        <w:rPr>
+          <w:rFonts w:asciiTheme="minorEastAsia" w:eastAsiaTheme="minorEastAsia" w:hAnsiTheme="minorEastAsia" w:cs="Segoe UI"/>
+          <w:color w:val="212529"/>
+          <w:kern w:val="2"/>
+          <w:sz w:val="21"/>
+          <w:szCs w:val="21"/>
+          <w:shd w:val="clear" w:color="auto" w:fill="FFFFFF"/>
+        </w:rPr>
+        <w:t>效果很好</w:t>
+      </w:r>
+    </w:p>
+    <w:p>
+      <w:pPr>
+        <w:pStyle w:val="a7"/>
+        <w:shd w:val="clear" w:color="auto" w:fill="FFFFFF"/>
+        <w:spacing w:before="0" w:beforeAutospacing="0" w:after="0" w:afterAutospacing="0"/>
+        <w:rPr>
+          <w:rFonts w:asciiTheme="minorEastAsia" w:eastAsiaTheme="minorEastAsia" w:hAnsiTheme="minorEastAsia" w:cs="Segoe UI" w:hint="eastAsia"/>
+          <w:color w:val="212529"/>
+          <w:kern w:val="2"/>
+          <w:sz w:val="21"/>
+          <w:szCs w:val="21"/>
+          <w:shd w:val="clear" w:color="auto" w:fill="FFFFFF"/>
+        </w:rPr>
+      </w:pPr>
+      <w:r>
+        <w:rPr>
+          <w:rFonts w:asciiTheme="minorEastAsia" w:eastAsiaTheme="minorEastAsia" w:hAnsiTheme="minorEastAsia"/>
+          <w:b/>
+          <w:bCs/>
+          <w:kern w:val="2"/>
+          <w:sz w:val="21"/>
+          <w:szCs w:val="21"/>
+          <w:shd w:val="clear" w:color="auto" w:fill="FFFFFF"/>
+        </w:rPr>
+        <w:t>0.95 - 1：</w:t>
+      </w:r>
+      <w:r>
+        <w:rPr>
+          <w:rFonts w:asciiTheme="minorEastAsia" w:eastAsiaTheme="minorEastAsia" w:hAnsiTheme="minorEastAsia" w:cs="Segoe UI"/>
+          <w:color w:val="212529"/>
+          <w:kern w:val="2"/>
+          <w:sz w:val="21"/>
+          <w:szCs w:val="21"/>
+          <w:shd w:val="clear" w:color="auto" w:fill="FFFFFF"/>
+        </w:rPr>
+        <w:t>效果非常好，但一般不太可能</w:t>
+      </w:r>
+    </w:p>
+    <w:p>
+      <w:pPr>
+        <w:pStyle w:val="3"/>
+        <w:rPr>
+          <w:rFonts w:hint="eastAsia"/>
+        </w:rPr>
+      </w:pPr>
+      <w:r>
+        <w:rPr>
+          <w:rFonts w:hint="eastAsia"/>
+        </w:rPr>
+        <w:lastRenderedPageBreak/>
+        <w:t>3.4.2</w:t>
+      </w:r>
+      <w:r>
+        <w:rPr>
+          <w:rFonts w:hint="eastAsia"/>
+        </w:rPr>
+        <w:t>模型评估的应用结论</w:t>
+      </w:r>
+    </w:p>
+    <w:p>
+      <w:r>
+        <w:rPr>
+          <w:rFonts w:hint="eastAsia"/>
+        </w:rPr>
+        <w:t>因为模型的样本不平衡</w:t>
+      </w:r>
+      <w:r>
+        <w:rPr>
+          <w:rFonts w:hint="eastAsia"/>
+        </w:rPr>
+        <w:t>且为了保证用过采样后的样本建立模型指标，可以估计在测试集上的评估指标</w:t>
+      </w:r>
+      <w:r>
+        <w:rPr>
+          <w:rFonts w:hint="eastAsia"/>
+        </w:rPr>
+        <w:t>，因此使用</w:t>
+      </w:r>
+      <w:r>
+        <w:rPr>
+          <w:rFonts w:hint="eastAsia"/>
+        </w:rPr>
+        <w:t>roc</w:t>
+      </w:r>
+      <w:r>
+        <w:rPr>
+          <w:rFonts w:hint="eastAsia"/>
+        </w:rPr>
+        <w:t>的曲线</w:t>
+      </w:r>
+      <w:r>
+        <w:rPr>
+          <w:rFonts w:hint="eastAsia"/>
+        </w:rPr>
+        <w:t>和</w:t>
+      </w:r>
+      <w:r>
+        <w:rPr>
+          <w:rFonts w:hint="eastAsia"/>
+        </w:rPr>
+        <w:t>R</w:t>
+      </w:r>
+      <w:r>
+        <w:t>UC</w:t>
+      </w:r>
+      <w:r>
+        <w:rPr>
+          <w:rFonts w:hint="eastAsia"/>
+        </w:rPr>
+        <w:t>值</w:t>
+      </w:r>
+      <w:r>
+        <w:rPr>
+          <w:rFonts w:hint="eastAsia"/>
+        </w:rPr>
+        <w:t>进行评估。</w:t>
+      </w:r>
+    </w:p>
+    <w:p>
+      <w:r>
+        <w:rPr>
+          <w:noProof/>
+        </w:rPr>
+        <w:drawing>
+          <wp:inline distT="0" distB="0" distL="0" distR="0" wp14:anchorId="6635EF67" wp14:editId="3E2E33C9">
+            <wp:extent cx="3443288" cy="2743200"/>
+            <wp:effectExtent l="0" t="0" r="5080" b="0"/>
+            <wp:docPr id="16" name="图表 16">
+              <a:extLst xmlns:a="http://schemas.openxmlformats.org/drawingml/2006/main">
+                <a:ext uri="{FF2B5EF4-FFF2-40B4-BE49-F238E27FC236}">
+                  <a16:creationId xmlns:a16="http://schemas.microsoft.com/office/drawing/2014/main" id="{263B6295-78B4-4405-B345-346F580885C5}"/>
+                </a:ext>
+              </a:extLst>
+            </wp:docPr>
+            <wp:cNvGraphicFramePr/>
+            <a:graphic xmlns:a="http://schemas.openxmlformats.org/drawingml/2006/main">
+              <a:graphicData uri="http://schemas.openxmlformats.org/drawingml/2006/chart">
+                <c:chart xmlns:c="http://schemas.openxmlformats.org/drawingml/2006/chart" xmlns:r="http://schemas.openxmlformats.org/officeDocument/2006/relationships" r:id="rId31"/>
+              </a:graphicData>
+            </a:graphic>
+          </wp:inline>
+        </w:drawing>
+      </w:r>
+    </w:p>
+    <w:p>
+      <w:r>
+        <w:rPr>
+          <w:rFonts w:hint="eastAsia"/>
+        </w:rPr>
+        <w:t>当概率值大于</w:t>
+      </w:r>
+      <w:r>
+        <w:rPr>
+          <w:rFonts w:hint="eastAsia"/>
+        </w:rPr>
+        <w:t>0.5</w:t>
+      </w:r>
+      <w:r>
+        <w:rPr>
+          <w:rFonts w:hint="eastAsia"/>
+        </w:rPr>
+        <w:t>，</w:t>
+      </w:r>
+      <w:r>
+        <w:rPr>
+          <w:rFonts w:hint="eastAsia"/>
+        </w:rPr>
+        <w:t>ruc</w:t>
+      </w:r>
+      <w:r>
+        <w:rPr>
+          <w:rFonts w:hint="eastAsia"/>
+        </w:rPr>
+        <w:t>为</w:t>
+      </w:r>
+      <w:r>
+        <w:rPr>
+          <w:rFonts w:hint="eastAsia"/>
+        </w:rPr>
+        <w:t>0.73</w:t>
+      </w:r>
+      <w:r>
+        <w:rPr>
+          <w:rFonts w:hint="eastAsia"/>
+        </w:rPr>
+        <w:t>，模型效果一般。</w:t>
+      </w:r>
+    </w:p>
+    <w:p>
+      <w:r>
+        <w:rPr>
+          <w:rFonts w:hint="eastAsia"/>
+        </w:rPr>
+        <w:t>在训练集和测试集的</w:t>
+      </w:r>
+      <w:r>
+        <w:rPr>
+          <w:rFonts w:hint="eastAsia"/>
+        </w:rPr>
+        <w:t>ruc</w:t>
+      </w:r>
+      <w:r>
+        <w:rPr>
+          <w:rFonts w:hint="eastAsia"/>
+        </w:rPr>
+        <w:t>基本一致，模型稳定性强</w:t>
+      </w:r>
+    </w:p>
+    <w:p>
+      <w:r>
+        <w:rPr>
+          <w:noProof/>
+        </w:rPr>
+        <w:drawing>
+          <wp:inline distT="0" distB="0" distL="0" distR="0" wp14:anchorId="1C1A2957" wp14:editId="20220117">
+            <wp:extent cx="5274310" cy="2112645"/>
+            <wp:effectExtent l="0" t="0" r="2540" b="1905"/>
+            <wp:docPr id="34" name="图片 34"/>
+            <wp:cNvGraphicFramePr>
+              <a:graphicFrameLocks xmlns:a="http://schemas.openxmlformats.org/drawingml/2006/main" noChangeAspect="1"/>
+            </wp:cNvGraphicFramePr>
+            <a:graphic xmlns:a="http://schemas.openxmlformats.org/drawingml/2006/main">
+              <a:graphicData uri="http://schemas.openxmlformats.org/drawingml/2006/picture">
+                <pic:pic xmlns:pic="http://schemas.openxmlformats.org/drawingml/2006/picture">
+                  <pic:nvPicPr>
+                    <pic:cNvPr id="1" name=""/>
+                    <pic:cNvPicPr/>
+                  </pic:nvPicPr>
+                  <pic:blipFill>
+                    <a:blip r:embed="rId32"/>
+                    <a:stretch>
+                      <a:fillRect/>
+                    </a:stretch>
+                  </pic:blipFill>
+                  <pic:spPr>
+                    <a:xfrm>
+                      <a:off x="0" y="0"/>
+                      <a:ext cx="5274310" cy="2112645"/>
+                    </a:xfrm>
+                    <a:prstGeom prst="rect">
+                      <a:avLst/>
+                    </a:prstGeom>
+                  </pic:spPr>
+                </pic:pic>
+              </a:graphicData>
+            </a:graphic>
+          </wp:inline>
+        </w:drawing>
+      </w:r>
+    </w:p>
+    <w:p>
+      <w:pPr>
+        <w:pStyle w:val="3"/>
+      </w:pPr>
+      <w:r>
+        <w:rPr>
+          <w:rFonts w:hint="eastAsia"/>
+        </w:rPr>
+        <w:lastRenderedPageBreak/>
+        <w:t>3</w:t>
+      </w:r>
+      <w:r>
+        <w:t xml:space="preserve">.4.3 </w:t>
+      </w:r>
+      <w:r>
+        <w:rPr>
+          <w:rFonts w:hint="eastAsia"/>
+        </w:rPr>
+        <w:t>重要变量</w:t>
+      </w:r>
+    </w:p>
+    <w:p>
+      <w:pPr>
+        <w:rPr>
+          <w:rFonts w:hint="eastAsia"/>
+        </w:rPr>
+      </w:pPr>
+      <w:r>
+        <w:rPr>
+          <w:rFonts w:hint="eastAsia"/>
+          <w:noProof/>
+        </w:rPr>
+        <w:drawing>
+          <wp:inline distT="0" distB="0" distL="0" distR="0" wp14:anchorId="5A779317" wp14:editId="77853047">
+            <wp:extent cx="5274310" cy="4519930"/>
+            <wp:effectExtent l="0" t="0" r="2540" b="0"/>
+            <wp:docPr id="35" name="图片 35" descr="C:\Users\Lenovo\AppData\Local\Microsoft\Windows\INetCache\Content.MSO\D4413C39.tmp"/>
+            <wp:cNvGraphicFramePr>
+              <a:graphicFrameLocks xmlns:a="http://schemas.openxmlformats.org/drawingml/2006/main" noChangeAspect="1"/>
+            </wp:cNvGraphicFramePr>
+            <a:graphic xmlns:a="http://schemas.openxmlformats.org/drawingml/2006/main">
+              <a:graphicData uri="http://schemas.openxmlformats.org/drawingml/2006/picture">
+                <pic:pic xmlns:pic="http://schemas.openxmlformats.org/drawingml/2006/picture">
+                  <pic:nvPicPr>
+                    <pic:cNvPr id="0" name="Picture 9" descr="C:\Users\Lenovo\AppData\Local\Microsoft\Windows\INetCache\Content.MSO\D4413C39.tmp"/>
+                    <pic:cNvPicPr>
+                      <a:picLocks noChangeAspect="1" noChangeArrowheads="1"/>
+                    </pic:cNvPicPr>
+                  </pic:nvPicPr>
+                  <pic:blipFill>
+                    <a:blip r:embed="rId33">
+                      <a:extLst>
+                        <a:ext uri="{28A0092B-C50C-407E-A947-70E740481C1C}">
+                          <a14:useLocalDpi xmlns:a14="http://schemas.microsoft.com/office/drawing/2010/main" val="0"/>
+                        </a:ext>
+                      </a:extLst>
+                    </a:blip>
+                    <a:srcRect/>
+                    <a:stretch>
+                      <a:fillRect/>
+                    </a:stretch>
+                  </pic:blipFill>
+                  <pic:spPr bwMode="auto">
+                    <a:xfrm>
+                      <a:off x="0" y="0"/>
+                      <a:ext cx="5274310" cy="4519930"/>
+                    </a:xfrm>
+                    <a:prstGeom prst="rect">
+                      <a:avLst/>
+                    </a:prstGeom>
+                    <a:noFill/>
+                    <a:ln>
+                      <a:noFill/>
+                    </a:ln>
+                  </pic:spPr>
+                </pic:pic>
+              </a:graphicData>
+            </a:graphic>
+          </wp:inline>
+        </w:drawing>
+      </w:r>
+    </w:p>
+    <w:p>
       <w:pPr>
         <w:pStyle w:val="1"/>
         <w:numPr>
@@ -4123,14 +6360,12 @@
         </w:rPr>
         <w:t>使用测试集进行预测，但是因为</w:t>
       </w:r>
-      <w:proofErr w:type="spellStart"/>
       <w:r>
         <w:rPr>
           <w:rFonts w:hint="eastAsia"/>
         </w:rPr>
         <w:t>kaggle</w:t>
       </w:r>
-      <w:proofErr w:type="spellEnd"/>
       <w:r>
         <w:rPr>
           <w:rFonts w:hint="eastAsia"/>
@@ -4151,6 +6386,35 @@
           <w:rFonts w:hint="eastAsia"/>
         </w:rPr>
         <w:t>总结</w:t>
+      </w:r>
+    </w:p>
+    <w:p>
+      <w:pPr>
+        <w:pStyle w:val="2"/>
+        <w:rPr>
+          <w:rFonts w:hint="eastAsia"/>
+        </w:rPr>
+      </w:pPr>
+      <w:r>
+        <w:rPr>
+          <w:rFonts w:hint="eastAsia"/>
+        </w:rPr>
+        <w:t>4</w:t>
+      </w:r>
+      <w:r>
+        <w:t xml:space="preserve">.1 </w:t>
+      </w:r>
+      <w:r>
+        <w:rPr>
+          <w:rFonts w:hint="eastAsia"/>
+        </w:rPr>
+        <w:t>过程总结</w:t>
+      </w:r>
+      <w:r>
+        <w:rPr>
+          <w:rFonts w:hint="eastAsia"/>
+        </w:rPr>
+        <w:t>反思</w:t>
       </w:r>
     </w:p>
     <w:p>
@@ -4218,6 +6482,26 @@
     </w:p>
     <w:p>
       <w:pPr>
+        <w:pStyle w:val="2"/>
+      </w:pPr>
+      <w:r>
+        <w:rPr>
+          <w:rFonts w:hint="eastAsia"/>
+        </w:rPr>
+        <w:t>4.2</w:t>
+      </w:r>
+      <w:r>
+        <w:t xml:space="preserve"> </w:t>
+      </w:r>
+      <w:r>
+        <w:rPr>
+          <w:rFonts w:hint="eastAsia"/>
+        </w:rPr>
+        <w:t>有趣的地方</w:t>
+      </w:r>
+    </w:p>
+    <w:p>
+      <w:pPr>
         <w:pStyle w:val="a3"/>
         <w:numPr>
           <w:ilvl w:val="0"/>
@@ -4229,7 +6513,61 @@
         <w:rPr>
           <w:rFonts w:hint="eastAsia"/>
         </w:rPr>
-        <w:t>几个优化的方向：</w:t>
+        <w:t>变量非常多可以用的方法比较多</w:t>
+      </w:r>
+      <w:r>
+        <w:rPr>
+          <w:rFonts w:hint="eastAsia"/>
+        </w:rPr>
+        <w:t>，可以不断调优，精进模型开发的能力。</w:t>
+      </w:r>
+    </w:p>
+    <w:p>
+      <w:pPr>
+        <w:pStyle w:val="a3"/>
+        <w:numPr>
+          <w:ilvl w:val="0"/>
+          <w:numId w:val="13"/>
+        </w:numPr>
+        <w:ind w:firstLineChars="0"/>
+        <w:rPr>
+          <w:rFonts w:hint="eastAsia"/>
+        </w:rPr>
+      </w:pPr>
+      <w:r>
+        <w:rPr>
+          <w:rFonts w:hint="eastAsia"/>
+        </w:rPr>
+        <w:t>最重要的变量</w:t>
+      </w:r>
+      <w:r>
+        <w:t>D19_SOZIALES</w:t>
+      </w:r>
+      <w:r>
+        <w:rPr>
+          <w:rFonts w:hint="eastAsia"/>
+        </w:rPr>
+        <w:t>和网格属性有关。</w:t>
+      </w:r>
+    </w:p>
+    <w:p>
+      <w:pPr>
+        <w:pStyle w:val="2"/>
+      </w:pPr>
+      <w:r>
+        <w:rPr>
+          <w:rFonts w:hint="eastAsia"/>
+        </w:rPr>
+        <w:t>4.3</w:t>
+      </w:r>
+      <w:r>
+        <w:t xml:space="preserve"> </w:t>
+      </w:r>
+      <w:r>
+        <w:rPr>
+          <w:rFonts w:hint="eastAsia"/>
+        </w:rPr>
+        <w:t>几个优化的方向</w:t>
       </w:r>
     </w:p>
     <w:p>
@@ -4263,6 +6601,213 @@
         </w:rPr>
         <w:t>按照顾客数据集进行聚类，形成的聚类群作为新变量纳入到预测模型中</w:t>
       </w:r>
+    </w:p>
+    <w:p>
+      <w:pPr>
+        <w:pStyle w:val="a3"/>
+        <w:numPr>
+          <w:ilvl w:val="0"/>
+          <w:numId w:val="10"/>
+        </w:numPr>
+        <w:ind w:firstLineChars="0"/>
+      </w:pPr>
+      <w:r>
+        <w:rPr>
+          <w:rFonts w:hint="eastAsia"/>
+        </w:rPr>
+        <w:t>单变量的分析用模型的重要变量</w:t>
+      </w:r>
+      <w:bookmarkStart w:id="0" w:name="_GoBack"/>
+      <w:bookmarkEnd w:id="0"/>
+    </w:p>
+    <w:p>
+      <w:pPr>
+        <w:pStyle w:val="1"/>
+        <w:numPr>
+          <w:ilvl w:val="0"/>
+          <w:numId w:val="1"/>
+        </w:numPr>
+      </w:pPr>
+      <w:r>
+        <w:rPr>
+          <w:rFonts w:hint="eastAsia"/>
+        </w:rPr>
+        <w:t>参考文献</w:t>
+      </w:r>
+    </w:p>
+    <w:p>
+      <w:pPr>
+        <w:pStyle w:val="a3"/>
+        <w:numPr>
+          <w:ilvl w:val="0"/>
+          <w:numId w:val="14"/>
+        </w:numPr>
+        <w:ind w:firstLineChars="0"/>
+        <w:rPr>
+          <w:rFonts w:hint="eastAsia"/>
+        </w:rPr>
+      </w:pPr>
+      <w:r>
+        <w:rPr>
+          <w:rFonts w:hint="eastAsia"/>
+        </w:rPr>
+        <w:t>用</w:t>
+      </w:r>
+      <w:r>
+        <w:rPr>
+          <w:rFonts w:hint="eastAsia"/>
+        </w:rPr>
+        <w:t>pandas</w:t>
+      </w:r>
+      <w:r>
+        <w:rPr>
+          <w:rFonts w:hint="eastAsia"/>
+        </w:rPr>
+        <w:t>进行数据分析实战</w:t>
+      </w:r>
+    </w:p>
+    <w:p>
+      <w:hyperlink r:id="rId34" w:history="1">
+        <w:r>
+          <w:rPr>
+            <w:rStyle w:val="a4"/>
+          </w:rPr>
+          <w:t>https://mp.weixin.qq.com/s/RcrQmqty1FHEDbQfxv2XTQ</w:t>
+        </w:r>
+      </w:hyperlink>
+    </w:p>
+    <w:p>
+      <w:pPr>
+        <w:pStyle w:val="a3"/>
+        <w:numPr>
+          <w:ilvl w:val="0"/>
+          <w:numId w:val="14"/>
+        </w:numPr>
+        <w:ind w:firstLineChars="0"/>
+      </w:pPr>
+      <w:r>
+        <w:rPr>
+          <w:rFonts w:hint="eastAsia"/>
+        </w:rPr>
+        <w:t>【集成学习】</w:t>
+      </w:r>
+      <w:r>
+        <w:rPr>
+          <w:rFonts w:hint="eastAsia"/>
+        </w:rPr>
+        <w:t>sklearn</w:t>
+      </w:r>
+      <w:r>
+        <w:rPr>
+          <w:rFonts w:hint="eastAsia"/>
+        </w:rPr>
+        <w:t>中</w:t>
+      </w:r>
+      <w:r>
+        <w:rPr>
+          <w:rFonts w:hint="eastAsia"/>
+        </w:rPr>
+        <w:t>xgboost</w:t>
+      </w:r>
+      <w:r>
+        <w:rPr>
+          <w:rFonts w:hint="eastAsia"/>
+        </w:rPr>
+        <w:t>模块的</w:t>
+      </w:r>
+      <w:r>
+        <w:rPr>
+          <w:rFonts w:hint="eastAsia"/>
+        </w:rPr>
+        <w:t>XGBClassifier</w:t>
+      </w:r>
+      <w:r>
+        <w:rPr>
+          <w:rFonts w:hint="eastAsia"/>
+        </w:rPr>
+        <w:t>函数</w:t>
+      </w:r>
+    </w:p>
+    <w:p>
+      <w:hyperlink r:id="rId35" w:history="1">
+        <w:r>
+          <w:rPr>
+            <w:rStyle w:val="a4"/>
+          </w:rPr>
+          <w:t>https://www.cnblogs.com/wanglei5205/p/8579244.html</w:t>
+        </w:r>
+      </w:hyperlink>
+    </w:p>
+    <w:p>
+      <w:pPr>
+        <w:pStyle w:val="a3"/>
+        <w:numPr>
+          <w:ilvl w:val="0"/>
+          <w:numId w:val="14"/>
+        </w:numPr>
+        <w:ind w:firstLineChars="0"/>
+      </w:pPr>
+      <w:hyperlink r:id="rId36" w:history="1">
+        <w:r>
+          <w:rPr>
+            <w:rStyle w:val="a4"/>
+          </w:rPr>
+          <w:t>https://scikit-learn.org/</w:t>
+        </w:r>
+      </w:hyperlink>
+    </w:p>
+    <w:p>
+      <w:pPr>
+        <w:pStyle w:val="a3"/>
+        <w:numPr>
+          <w:ilvl w:val="0"/>
+          <w:numId w:val="14"/>
+        </w:numPr>
+        <w:ind w:firstLineChars="0"/>
+      </w:pPr>
+      <w:r>
+        <w:t>ROC</w:t>
+      </w:r>
+      <w:r>
+        <w:rPr>
+          <w:rFonts w:hint="eastAsia"/>
+        </w:rPr>
+        <w:t>和</w:t>
+      </w:r>
+      <w:r>
+        <w:t>RUC</w:t>
+      </w:r>
+      <w:r>
+        <w:rPr>
+          <w:rFonts w:hint="eastAsia"/>
+        </w:rPr>
+        <w:t>的使用</w:t>
+      </w:r>
+    </w:p>
+    <w:p>
+      <w:hyperlink r:id="rId37" w:history="1">
+        <w:r>
+          <w:rPr>
+            <w:rStyle w:val="a4"/>
+          </w:rPr>
+          <w:t>https://segmentfault.com/a/1190000016686335</w:t>
+        </w:r>
+      </w:hyperlink>
+    </w:p>
+    <w:p>
+      <w:pPr>
+        <w:rPr>
+          <w:rFonts w:hint="eastAsia"/>
+        </w:rPr>
+      </w:pPr>
+      <w:hyperlink r:id="rId38" w:history="1">
+        <w:r>
+          <w:rPr>
+            <w:rStyle w:val="a4"/>
+          </w:rPr>
+          <w:t>https://www.deeplearn.me/1522.html</w:t>
+        </w:r>
+      </w:hyperlink>
     </w:p>
     <w:sectPr>
       <w:pgSz w:w="11906" w:h="16838"/>
@@ -4277,9 +6822,9 @@
 <file path=word/numbering.xml><?xml version="1.0" encoding="utf-8"?>
 <w:numbering xmlns:wpc="http://schemas.microsoft.com/office/word/2010/wordprocessingCanvas" xmlns:cx="http://schemas.microsoft.com/office/drawing/2014/chartex" xmlns:cx1="http://schemas.microsoft.com/office/drawing/2015/9/8/chartex" xmlns:cx2="http://schemas.microsoft.com/office/drawing/2015/10/21/chartex" xmlns:cx3="http://schemas.microsoft.com/office/drawing/2016/5/9/chartex" xmlns:cx4="http://schemas.microsoft.com/office/drawing/2016/5/10/chartex" xmlns:cx5="http://schemas.microsoft.com/office/drawing/2016/5/11/chartex" xmlns:cx6="http://schemas.microsoft.com/office/drawing/2016/5/12/chartex" xmlns:cx7="http://schemas.microsoft.com/office/drawing/2016/5/13/chartex" xmlns:cx8="http://schemas.microsoft.com/office/drawing/2016/5/14/chartex" xmlns:mc="http://schemas.openxmlformats.org/markup-compatibility/2006" xmlns:aink="http://schemas.microsoft.com/office/drawing/2016/ink" xmlns:am3d="http://schemas.microsoft.com/office/drawing/2017/model3d" xmlns:o="urn:schemas-microsoft-com:office:office" xmlns:r="http://schemas.openxmlformats.org/officeDocument/2006/relationships" xmlns:m="http://schemas.openxmlformats.org/officeDocument/2006/math" xmlns:v="urn:schemas-microsoft-com:vml" xmlns:wp14="http://schemas.microsoft.com/office/word/2010/wordprocessingDrawing" xmlns:wp="http://schemas.openxmlformats.org/drawingml/2006/wordprocessingDrawing" xmlns:w10="urn:schemas-microsoft-com:office:word" xmlns:w="http://schemas.openxmlformats.org/wordprocessingml/2006/main" xmlns:w14="http://schemas.microsoft.com/office/word/2010/wordml" xmlns:w15="http://schemas.microsoft.com/office/word/2012/wordml" xmlns:w16cid="http://schemas.microsoft.com/office/word/2016/wordml/cid" xmlns:w16se="http://schemas.microsoft.com/office/word/2015/wordml/symex" xmlns:wpg="http://schemas.microsoft.com/office/word/2010/wordprocessingGroup" xmlns:wpi="http://schemas.microsoft.com/office/word/2010/wordprocessingInk" xmlns:wne="http://schemas.microsoft.com/office/word/2006/wordml" xmlns:wps="http://schemas.microsoft.com/office/word/2010/wordprocessingShape" mc:Ignorable="w14 w15 w16se w16cid wp14">
   <w:abstractNum w:abstractNumId="0" w15:restartNumberingAfterBreak="0">
-    <w:nsid w:val="229A2850"/>
+    <w:nsid w:val="083341C4"/>
     <w:multiLevelType w:val="hybridMultilevel"/>
-    <w:tmpl w:val="0D18D4AC"/>
+    <w:tmpl w:val="92E85540"/>
     <w:lvl w:ilvl="0" w:tplc="0409000D">
       <w:start w:val="1"/>
       <w:numFmt w:val="bullet"/>
@@ -4390,6 +6935,318 @@
     </w:lvl>
   </w:abstractNum>
   <w:abstractNum w:abstractNumId="1" w15:restartNumberingAfterBreak="0">
+    <w:nsid w:val="1A4C078A"/>
+    <w:multiLevelType w:val="hybridMultilevel"/>
+    <w:tmpl w:val="F8C8CEDE"/>
+    <w:lvl w:ilvl="0" w:tplc="04090001">
+      <w:start w:val="1"/>
+      <w:numFmt w:val="bullet"/>
+      <w:lvlText w:val=""/>
+      <w:lvlJc w:val="left"/>
+      <w:pPr>
+        <w:ind w:left="420" w:hanging="420"/>
+      </w:pPr>
+      <w:rPr>
+        <w:rFonts w:ascii="Wingdings" w:hAnsi="Wingdings" w:hint="default"/>
+      </w:rPr>
+    </w:lvl>
+    <w:lvl w:ilvl="1" w:tplc="04090003" w:tentative="1">
+      <w:start w:val="1"/>
+      <w:numFmt w:val="bullet"/>
+      <w:lvlText w:val=""/>
+      <w:lvlJc w:val="left"/>
+      <w:pPr>
+        <w:ind w:left="840" w:hanging="420"/>
+      </w:pPr>
+      <w:rPr>
+        <w:rFonts w:ascii="Wingdings" w:hAnsi="Wingdings" w:hint="default"/>
+      </w:rPr>
+    </w:lvl>
+    <w:lvl w:ilvl="2" w:tplc="04090005" w:tentative="1">
+      <w:start w:val="1"/>
+      <w:numFmt w:val="bullet"/>
+      <w:lvlText w:val=""/>
+      <w:lvlJc w:val="left"/>
+      <w:pPr>
+        <w:ind w:left="1260" w:hanging="420"/>
+      </w:pPr>
+      <w:rPr>
+        <w:rFonts w:ascii="Wingdings" w:hAnsi="Wingdings" w:hint="default"/>
+      </w:rPr>
+    </w:lvl>
+    <w:lvl w:ilvl="3" w:tplc="04090001" w:tentative="1">
+      <w:start w:val="1"/>
+      <w:numFmt w:val="bullet"/>
+      <w:lvlText w:val=""/>
+      <w:lvlJc w:val="left"/>
+      <w:pPr>
+        <w:ind w:left="1680" w:hanging="420"/>
+      </w:pPr>
+      <w:rPr>
+        <w:rFonts w:ascii="Wingdings" w:hAnsi="Wingdings" w:hint="default"/>
+      </w:rPr>
+    </w:lvl>
+    <w:lvl w:ilvl="4" w:tplc="04090003" w:tentative="1">
+      <w:start w:val="1"/>
+      <w:numFmt w:val="bullet"/>
+      <w:lvlText w:val=""/>
+      <w:lvlJc w:val="left"/>
+      <w:pPr>
+        <w:ind w:left="2100" w:hanging="420"/>
+      </w:pPr>
+      <w:rPr>
+        <w:rFonts w:ascii="Wingdings" w:hAnsi="Wingdings" w:hint="default"/>
+      </w:rPr>
+    </w:lvl>
+    <w:lvl w:ilvl="5" w:tplc="04090005" w:tentative="1">
+      <w:start w:val="1"/>
+      <w:numFmt w:val="bullet"/>
+      <w:lvlText w:val=""/>
+      <w:lvlJc w:val="left"/>
+      <w:pPr>
+        <w:ind w:left="2520" w:hanging="420"/>
+      </w:pPr>
+      <w:rPr>
+        <w:rFonts w:ascii="Wingdings" w:hAnsi="Wingdings" w:hint="default"/>
+      </w:rPr>
+    </w:lvl>
+    <w:lvl w:ilvl="6" w:tplc="04090001" w:tentative="1">
+      <w:start w:val="1"/>
+      <w:numFmt w:val="bullet"/>
+      <w:lvlText w:val=""/>
+      <w:lvlJc w:val="left"/>
+      <w:pPr>
+        <w:ind w:left="2940" w:hanging="420"/>
+      </w:pPr>
+      <w:rPr>
+        <w:rFonts w:ascii="Wingdings" w:hAnsi="Wingdings" w:hint="default"/>
+      </w:rPr>
+    </w:lvl>
+    <w:lvl w:ilvl="7" w:tplc="04090003" w:tentative="1">
+      <w:start w:val="1"/>
+      <w:numFmt w:val="bullet"/>
+      <w:lvlText w:val=""/>
+      <w:lvlJc w:val="left"/>
+      <w:pPr>
+        <w:ind w:left="3360" w:hanging="420"/>
+      </w:pPr>
+      <w:rPr>
+        <w:rFonts w:ascii="Wingdings" w:hAnsi="Wingdings" w:hint="default"/>
+      </w:rPr>
+    </w:lvl>
+    <w:lvl w:ilvl="8" w:tplc="04090005" w:tentative="1">
+      <w:start w:val="1"/>
+      <w:numFmt w:val="bullet"/>
+      <w:lvlText w:val=""/>
+      <w:lvlJc w:val="left"/>
+      <w:pPr>
+        <w:ind w:left="3780" w:hanging="420"/>
+      </w:pPr>
+      <w:rPr>
+        <w:rFonts w:ascii="Wingdings" w:hAnsi="Wingdings" w:hint="default"/>
+      </w:rPr>
+    </w:lvl>
+  </w:abstractNum>
+  <w:abstractNum w:abstractNumId="2" w15:restartNumberingAfterBreak="0">
+    <w:nsid w:val="1F3C6EFE"/>
+    <w:multiLevelType w:val="hybridMultilevel"/>
+    <w:tmpl w:val="E4262DBA"/>
+    <w:lvl w:ilvl="0" w:tplc="0409000F">
+      <w:start w:val="1"/>
+      <w:numFmt w:val="decimal"/>
+      <w:lvlText w:val="%1."/>
+      <w:lvlJc w:val="left"/>
+      <w:pPr>
+        <w:ind w:left="420" w:hanging="420"/>
+      </w:pPr>
+    </w:lvl>
+    <w:lvl w:ilvl="1" w:tplc="04090019" w:tentative="1">
+      <w:start w:val="1"/>
+      <w:numFmt w:val="lowerLetter"/>
+      <w:lvlText w:val="%2)"/>
+      <w:lvlJc w:val="left"/>
+      <w:pPr>
+        <w:ind w:left="840" w:hanging="420"/>
+      </w:pPr>
+    </w:lvl>
+    <w:lvl w:ilvl="2" w:tplc="0409001B" w:tentative="1">
+      <w:start w:val="1"/>
+      <w:numFmt w:val="lowerRoman"/>
+      <w:lvlText w:val="%3."/>
+      <w:lvlJc w:val="right"/>
+      <w:pPr>
+        <w:ind w:left="1260" w:hanging="420"/>
+      </w:pPr>
+    </w:lvl>
+    <w:lvl w:ilvl="3" w:tplc="0409000F" w:tentative="1">
+      <w:start w:val="1"/>
+      <w:numFmt w:val="decimal"/>
+      <w:lvlText w:val="%4."/>
+      <w:lvlJc w:val="left"/>
+      <w:pPr>
+        <w:ind w:left="1680" w:hanging="420"/>
+      </w:pPr>
+    </w:lvl>
+    <w:lvl w:ilvl="4" w:tplc="04090019" w:tentative="1">
+      <w:start w:val="1"/>
+      <w:numFmt w:val="lowerLetter"/>
+      <w:lvlText w:val="%5)"/>
+      <w:lvlJc w:val="left"/>
+      <w:pPr>
+        <w:ind w:left="2100" w:hanging="420"/>
+      </w:pPr>
+    </w:lvl>
+    <w:lvl w:ilvl="5" w:tplc="0409001B" w:tentative="1">
+      <w:start w:val="1"/>
+      <w:numFmt w:val="lowerRoman"/>
+      <w:lvlText w:val="%6."/>
+      <w:lvlJc w:val="right"/>
+      <w:pPr>
+        <w:ind w:left="2520" w:hanging="420"/>
+      </w:pPr>
+    </w:lvl>
+    <w:lvl w:ilvl="6" w:tplc="0409000F" w:tentative="1">
+      <w:start w:val="1"/>
+      <w:numFmt w:val="decimal"/>
+      <w:lvlText w:val="%7."/>
+      <w:lvlJc w:val="left"/>
+      <w:pPr>
+        <w:ind w:left="2940" w:hanging="420"/>
+      </w:pPr>
+    </w:lvl>
+    <w:lvl w:ilvl="7" w:tplc="04090019" w:tentative="1">
+      <w:start w:val="1"/>
+      <w:numFmt w:val="lowerLetter"/>
+      <w:lvlText w:val="%8)"/>
+      <w:lvlJc w:val="left"/>
+      <w:pPr>
+        <w:ind w:left="3360" w:hanging="420"/>
+      </w:pPr>
+    </w:lvl>
+    <w:lvl w:ilvl="8" w:tplc="0409001B" w:tentative="1">
+      <w:start w:val="1"/>
+      <w:numFmt w:val="lowerRoman"/>
+      <w:lvlText w:val="%9."/>
+      <w:lvlJc w:val="right"/>
+      <w:pPr>
+        <w:ind w:left="3780" w:hanging="420"/>
+      </w:pPr>
+    </w:lvl>
+  </w:abstractNum>
+  <w:abstractNum w:abstractNumId="3" w15:restartNumberingAfterBreak="0">
+    <w:nsid w:val="229A2850"/>
+    <w:multiLevelType w:val="hybridMultilevel"/>
+    <w:tmpl w:val="0D18D4AC"/>
+    <w:lvl w:ilvl="0" w:tplc="0409000D">
+      <w:start w:val="1"/>
+      <w:numFmt w:val="bullet"/>
+      <w:lvlText w:val=""/>
+      <w:lvlJc w:val="left"/>
+      <w:pPr>
+        <w:ind w:left="420" w:hanging="420"/>
+      </w:pPr>
+      <w:rPr>
+        <w:rFonts w:ascii="Wingdings" w:hAnsi="Wingdings" w:hint="default"/>
+      </w:rPr>
+    </w:lvl>
+    <w:lvl w:ilvl="1" w:tplc="04090003" w:tentative="1">
+      <w:start w:val="1"/>
+      <w:numFmt w:val="bullet"/>
+      <w:lvlText w:val=""/>
+      <w:lvlJc w:val="left"/>
+      <w:pPr>
+        <w:ind w:left="840" w:hanging="420"/>
+      </w:pPr>
+      <w:rPr>
+        <w:rFonts w:ascii="Wingdings" w:hAnsi="Wingdings" w:hint="default"/>
+      </w:rPr>
+    </w:lvl>
+    <w:lvl w:ilvl="2" w:tplc="04090005" w:tentative="1">
+      <w:start w:val="1"/>
+      <w:numFmt w:val="bullet"/>
+      <w:lvlText w:val=""/>
+      <w:lvlJc w:val="left"/>
+      <w:pPr>
+        <w:ind w:left="1260" w:hanging="420"/>
+      </w:pPr>
+      <w:rPr>
+        <w:rFonts w:ascii="Wingdings" w:hAnsi="Wingdings" w:hint="default"/>
+      </w:rPr>
+    </w:lvl>
+    <w:lvl w:ilvl="3" w:tplc="04090001" w:tentative="1">
+      <w:start w:val="1"/>
+      <w:numFmt w:val="bullet"/>
+      <w:lvlText w:val=""/>
+      <w:lvlJc w:val="left"/>
+      <w:pPr>
+        <w:ind w:left="1680" w:hanging="420"/>
+      </w:pPr>
+      <w:rPr>
+        <w:rFonts w:ascii="Wingdings" w:hAnsi="Wingdings" w:hint="default"/>
+      </w:rPr>
+    </w:lvl>
+    <w:lvl w:ilvl="4" w:tplc="04090003" w:tentative="1">
+      <w:start w:val="1"/>
+      <w:numFmt w:val="bullet"/>
+      <w:lvlText w:val=""/>
+      <w:lvlJc w:val="left"/>
+      <w:pPr>
+        <w:ind w:left="2100" w:hanging="420"/>
+      </w:pPr>
+      <w:rPr>
+        <w:rFonts w:ascii="Wingdings" w:hAnsi="Wingdings" w:hint="default"/>
+      </w:rPr>
+    </w:lvl>
+    <w:lvl w:ilvl="5" w:tplc="04090005" w:tentative="1">
+      <w:start w:val="1"/>
+      <w:numFmt w:val="bullet"/>
+      <w:lvlText w:val=""/>
+      <w:lvlJc w:val="left"/>
+      <w:pPr>
+        <w:ind w:left="2520" w:hanging="420"/>
+      </w:pPr>
+      <w:rPr>
+        <w:rFonts w:ascii="Wingdings" w:hAnsi="Wingdings" w:hint="default"/>
+      </w:rPr>
+    </w:lvl>
+    <w:lvl w:ilvl="6" w:tplc="04090001" w:tentative="1">
+      <w:start w:val="1"/>
+      <w:numFmt w:val="bullet"/>
+      <w:lvlText w:val=""/>
+      <w:lvlJc w:val="left"/>
+      <w:pPr>
+        <w:ind w:left="2940" w:hanging="420"/>
+      </w:pPr>
+      <w:rPr>
+        <w:rFonts w:ascii="Wingdings" w:hAnsi="Wingdings" w:hint="default"/>
+      </w:rPr>
+    </w:lvl>
+    <w:lvl w:ilvl="7" w:tplc="04090003" w:tentative="1">
+      <w:start w:val="1"/>
+      <w:numFmt w:val="bullet"/>
+      <w:lvlText w:val=""/>
+      <w:lvlJc w:val="left"/>
+      <w:pPr>
+        <w:ind w:left="3360" w:hanging="420"/>
+      </w:pPr>
+      <w:rPr>
+        <w:rFonts w:ascii="Wingdings" w:hAnsi="Wingdings" w:hint="default"/>
+      </w:rPr>
+    </w:lvl>
+    <w:lvl w:ilvl="8" w:tplc="04090005" w:tentative="1">
+      <w:start w:val="1"/>
+      <w:numFmt w:val="bullet"/>
+      <w:lvlText w:val=""/>
+      <w:lvlJc w:val="left"/>
+      <w:pPr>
+        <w:ind w:left="3780" w:hanging="420"/>
+      </w:pPr>
+      <w:rPr>
+        <w:rFonts w:ascii="Wingdings" w:hAnsi="Wingdings" w:hint="default"/>
+      </w:rPr>
+    </w:lvl>
+  </w:abstractNum>
+  <w:abstractNum w:abstractNumId="4" w15:restartNumberingAfterBreak="0">
     <w:nsid w:val="341721F2"/>
     <w:multiLevelType w:val="hybridMultilevel"/>
     <w:tmpl w:val="03CE3A60"/>
@@ -4475,7 +7332,7 @@
       </w:pPr>
     </w:lvl>
   </w:abstractNum>
-  <w:abstractNum w:abstractNumId="2" w15:restartNumberingAfterBreak="0">
+  <w:abstractNum w:abstractNumId="5" w15:restartNumberingAfterBreak="0">
     <w:nsid w:val="3AC9635B"/>
     <w:multiLevelType w:val="multilevel"/>
     <w:tmpl w:val="C0B6AFFA"/>
@@ -4624,7 +7481,7 @@
       </w:rPr>
     </w:lvl>
   </w:abstractNum>
-  <w:abstractNum w:abstractNumId="3" w15:restartNumberingAfterBreak="0">
+  <w:abstractNum w:abstractNumId="6" w15:restartNumberingAfterBreak="0">
     <w:nsid w:val="3EAF6DB1"/>
     <w:multiLevelType w:val="hybridMultilevel"/>
     <w:tmpl w:val="E60ABEDE"/>
@@ -4737,7 +7594,7 @@
       </w:rPr>
     </w:lvl>
   </w:abstractNum>
-  <w:abstractNum w:abstractNumId="4" w15:restartNumberingAfterBreak="0">
+  <w:abstractNum w:abstractNumId="7" w15:restartNumberingAfterBreak="0">
     <w:nsid w:val="43F720AA"/>
     <w:multiLevelType w:val="multilevel"/>
     <w:tmpl w:val="085CFC0A"/>
@@ -4858,7 +7715,7 @@
       </w:rPr>
     </w:lvl>
   </w:abstractNum>
-  <w:abstractNum w:abstractNumId="5" w15:restartNumberingAfterBreak="0">
+  <w:abstractNum w:abstractNumId="8" w15:restartNumberingAfterBreak="0">
     <w:nsid w:val="4ACE08C9"/>
     <w:multiLevelType w:val="hybridMultilevel"/>
     <w:tmpl w:val="7AAA521C"/>
@@ -4971,7 +7828,7 @@
       </w:rPr>
     </w:lvl>
   </w:abstractNum>
-  <w:abstractNum w:abstractNumId="6" w15:restartNumberingAfterBreak="0">
+  <w:abstractNum w:abstractNumId="9" w15:restartNumberingAfterBreak="0">
     <w:nsid w:val="5226496F"/>
     <w:multiLevelType w:val="hybridMultilevel"/>
     <w:tmpl w:val="B5480138"/>
@@ -5084,7 +7941,7 @@
       </w:rPr>
     </w:lvl>
   </w:abstractNum>
-  <w:abstractNum w:abstractNumId="7" w15:restartNumberingAfterBreak="0">
+  <w:abstractNum w:abstractNumId="10" w15:restartNumberingAfterBreak="0">
     <w:nsid w:val="56427479"/>
     <w:multiLevelType w:val="hybridMultilevel"/>
     <w:tmpl w:val="1FF45452"/>
@@ -5197,7 +8054,7 @@
       </w:rPr>
     </w:lvl>
   </w:abstractNum>
-  <w:abstractNum w:abstractNumId="8" w15:restartNumberingAfterBreak="0">
+  <w:abstractNum w:abstractNumId="11" w15:restartNumberingAfterBreak="0">
     <w:nsid w:val="5692654C"/>
     <w:multiLevelType w:val="hybridMultilevel"/>
     <w:tmpl w:val="C9FC701E"/>
@@ -5310,10 +8167,10 @@
       </w:rPr>
     </w:lvl>
   </w:abstractNum>
-  <w:abstractNum w:abstractNumId="9" w15:restartNumberingAfterBreak="0">
+  <w:abstractNum w:abstractNumId="12" w15:restartNumberingAfterBreak="0">
     <w:nsid w:val="59A5661B"/>
     <w:multiLevelType w:val="hybridMultilevel"/>
-    <w:tmpl w:val="BDF039C4"/>
+    <w:tmpl w:val="4E8CD872"/>
     <w:lvl w:ilvl="0" w:tplc="0409000D">
       <w:start w:val="1"/>
       <w:numFmt w:val="bullet"/>
@@ -5423,7 +8280,7 @@
       </w:rPr>
     </w:lvl>
   </w:abstractNum>
-  <w:abstractNum w:abstractNumId="10" w15:restartNumberingAfterBreak="0">
+  <w:abstractNum w:abstractNumId="13" w15:restartNumberingAfterBreak="0">
     <w:nsid w:val="59EA29C0"/>
     <w:multiLevelType w:val="hybridMultilevel"/>
     <w:tmpl w:val="A586B57C"/>
@@ -5536,10 +8393,10 @@
       </w:rPr>
     </w:lvl>
   </w:abstractNum>
-  <w:abstractNum w:abstractNumId="11" w15:restartNumberingAfterBreak="0">
-    <w:nsid w:val="5C84065A"/>
+  <w:abstractNum w:abstractNumId="14" w15:restartNumberingAfterBreak="0">
+    <w:nsid w:val="5BBF0861"/>
     <w:multiLevelType w:val="hybridMultilevel"/>
-    <w:tmpl w:val="B60C78E6"/>
+    <w:tmpl w:val="41E68B8A"/>
     <w:lvl w:ilvl="0" w:tplc="0409000D">
       <w:start w:val="1"/>
       <w:numFmt w:val="bullet"/>
@@ -5649,7 +8506,120 @@
       </w:rPr>
     </w:lvl>
   </w:abstractNum>
-  <w:abstractNum w:abstractNumId="12" w15:restartNumberingAfterBreak="0">
+  <w:abstractNum w:abstractNumId="15" w15:restartNumberingAfterBreak="0">
+    <w:nsid w:val="5C84065A"/>
+    <w:multiLevelType w:val="hybridMultilevel"/>
+    <w:tmpl w:val="B60C78E6"/>
+    <w:lvl w:ilvl="0" w:tplc="0409000D">
+      <w:start w:val="1"/>
+      <w:numFmt w:val="bullet"/>
+      <w:lvlText w:val=""/>
+      <w:lvlJc w:val="left"/>
+      <w:pPr>
+        <w:ind w:left="420" w:hanging="420"/>
+      </w:pPr>
+      <w:rPr>
+        <w:rFonts w:ascii="Wingdings" w:hAnsi="Wingdings" w:hint="default"/>
+      </w:rPr>
+    </w:lvl>
+    <w:lvl w:ilvl="1" w:tplc="04090003" w:tentative="1">
+      <w:start w:val="1"/>
+      <w:numFmt w:val="bullet"/>
+      <w:lvlText w:val=""/>
+      <w:lvlJc w:val="left"/>
+      <w:pPr>
+        <w:ind w:left="840" w:hanging="420"/>
+      </w:pPr>
+      <w:rPr>
+        <w:rFonts w:ascii="Wingdings" w:hAnsi="Wingdings" w:hint="default"/>
+      </w:rPr>
+    </w:lvl>
+    <w:lvl w:ilvl="2" w:tplc="04090005" w:tentative="1">
+      <w:start w:val="1"/>
+      <w:numFmt w:val="bullet"/>
+      <w:lvlText w:val=""/>
+      <w:lvlJc w:val="left"/>
+      <w:pPr>
+        <w:ind w:left="1260" w:hanging="420"/>
+      </w:pPr>
+      <w:rPr>
+        <w:rFonts w:ascii="Wingdings" w:hAnsi="Wingdings" w:hint="default"/>
+      </w:rPr>
+    </w:lvl>
+    <w:lvl w:ilvl="3" w:tplc="04090001" w:tentative="1">
+      <w:start w:val="1"/>
+      <w:numFmt w:val="bullet"/>
+      <w:lvlText w:val=""/>
+      <w:lvlJc w:val="left"/>
+      <w:pPr>
+        <w:ind w:left="1680" w:hanging="420"/>
+      </w:pPr>
+      <w:rPr>
+        <w:rFonts w:ascii="Wingdings" w:hAnsi="Wingdings" w:hint="default"/>
+      </w:rPr>
+    </w:lvl>
+    <w:lvl w:ilvl="4" w:tplc="04090003" w:tentative="1">
+      <w:start w:val="1"/>
+      <w:numFmt w:val="bullet"/>
+      <w:lvlText w:val=""/>
+      <w:lvlJc w:val="left"/>
+      <w:pPr>
+        <w:ind w:left="2100" w:hanging="420"/>
+      </w:pPr>
+      <w:rPr>
+        <w:rFonts w:ascii="Wingdings" w:hAnsi="Wingdings" w:hint="default"/>
+      </w:rPr>
+    </w:lvl>
+    <w:lvl w:ilvl="5" w:tplc="04090005" w:tentative="1">
+      <w:start w:val="1"/>
+      <w:numFmt w:val="bullet"/>
+      <w:lvlText w:val=""/>
+      <w:lvlJc w:val="left"/>
+      <w:pPr>
+        <w:ind w:left="2520" w:hanging="420"/>
+      </w:pPr>
+      <w:rPr>
+        <w:rFonts w:ascii="Wingdings" w:hAnsi="Wingdings" w:hint="default"/>
+      </w:rPr>
+    </w:lvl>
+    <w:lvl w:ilvl="6" w:tplc="04090001" w:tentative="1">
+      <w:start w:val="1"/>
+      <w:numFmt w:val="bullet"/>
+      <w:lvlText w:val=""/>
+      <w:lvlJc w:val="left"/>
+      <w:pPr>
+        <w:ind w:left="2940" w:hanging="420"/>
+      </w:pPr>
+      <w:rPr>
+        <w:rFonts w:ascii="Wingdings" w:hAnsi="Wingdings" w:hint="default"/>
+      </w:rPr>
+    </w:lvl>
+    <w:lvl w:ilvl="7" w:tplc="04090003" w:tentative="1">
+      <w:start w:val="1"/>
+      <w:numFmt w:val="bullet"/>
+      <w:lvlText w:val=""/>
+      <w:lvlJc w:val="left"/>
+      <w:pPr>
+        <w:ind w:left="3360" w:hanging="420"/>
+      </w:pPr>
+      <w:rPr>
+        <w:rFonts w:ascii="Wingdings" w:hAnsi="Wingdings" w:hint="default"/>
+      </w:rPr>
+    </w:lvl>
+    <w:lvl w:ilvl="8" w:tplc="04090005" w:tentative="1">
+      <w:start w:val="1"/>
+      <w:numFmt w:val="bullet"/>
+      <w:lvlText w:val=""/>
+      <w:lvlJc w:val="left"/>
+      <w:pPr>
+        <w:ind w:left="3780" w:hanging="420"/>
+      </w:pPr>
+      <w:rPr>
+        <w:rFonts w:ascii="Wingdings" w:hAnsi="Wingdings" w:hint="default"/>
+      </w:rPr>
+    </w:lvl>
+  </w:abstractNum>
+  <w:abstractNum w:abstractNumId="16" w15:restartNumberingAfterBreak="0">
     <w:nsid w:val="6B806C1C"/>
     <w:multiLevelType w:val="hybridMultilevel"/>
     <w:tmpl w:val="F6E0A17A"/>
@@ -5739,43 +8709,55 @@
     </w:lvl>
   </w:abstractNum>
   <w:num w:numId="1">
+    <w:abstractNumId w:val="7"/>
+  </w:num>
+  <w:num w:numId="2">
+    <w:abstractNumId w:val="10"/>
+  </w:num>
+  <w:num w:numId="3">
+    <w:abstractNumId w:val="8"/>
+  </w:num>
+  <w:num w:numId="4">
+    <w:abstractNumId w:val="3"/>
+  </w:num>
+  <w:num w:numId="5">
+    <w:abstractNumId w:val="15"/>
+  </w:num>
+  <w:num w:numId="6">
+    <w:abstractNumId w:val="9"/>
+  </w:num>
+  <w:num w:numId="7">
+    <w:abstractNumId w:val="6"/>
+  </w:num>
+  <w:num w:numId="8">
+    <w:abstractNumId w:val="13"/>
+  </w:num>
+  <w:num w:numId="9">
     <w:abstractNumId w:val="4"/>
   </w:num>
-  <w:num w:numId="2">
-    <w:abstractNumId w:val="7"/>
+  <w:num w:numId="10">
+    <w:abstractNumId w:val="16"/>
   </w:num>
-  <w:num w:numId="3">
+  <w:num w:numId="11">
     <w:abstractNumId w:val="5"/>
   </w:num>
-  <w:num w:numId="4">
+  <w:num w:numId="12">
+    <w:abstractNumId w:val="11"/>
+  </w:num>
+  <w:num w:numId="13">
+    <w:abstractNumId w:val="12"/>
+  </w:num>
+  <w:num w:numId="14">
+    <w:abstractNumId w:val="2"/>
+  </w:num>
+  <w:num w:numId="15">
+    <w:abstractNumId w:val="1"/>
+  </w:num>
+  <w:num w:numId="16">
     <w:abstractNumId w:val="0"/>
   </w:num>
-  <w:num w:numId="5">
-    <w:abstractNumId w:val="11"/>
-  </w:num>
-  <w:num w:numId="6">
-    <w:abstractNumId w:val="6"/>
-  </w:num>
-  <w:num w:numId="7">
-    <w:abstractNumId w:val="3"/>
-  </w:num>
-  <w:num w:numId="8">
-    <w:abstractNumId w:val="10"/>
-  </w:num>
-  <w:num w:numId="9">
-    <w:abstractNumId w:val="1"/>
-  </w:num>
-  <w:num w:numId="10">
-    <w:abstractNumId w:val="12"/>
-  </w:num>
-  <w:num w:numId="11">
-    <w:abstractNumId w:val="2"/>
-  </w:num>
-  <w:num w:numId="12">
-    <w:abstractNumId w:val="8"/>
-  </w:num>
-  <w:num w:numId="13">
-    <w:abstractNumId w:val="9"/>
+  <w:num w:numId="17">
+    <w:abstractNumId w:val="14"/>
   </w:num>
 </w:numbering>
 </file>
@@ -6247,6 +9229,29 @@
       <w:szCs w:val="32"/>
     </w:rPr>
   </w:style>
+  <w:style w:type="paragraph" w:styleId="4">
+    <w:name w:val="heading 4"/>
+    <w:basedOn w:val="a"/>
+    <w:next w:val="a"/>
+    <w:link w:val="40"/>
+    <w:uiPriority w:val="9"/>
+    <w:unhideWhenUsed/>
+    <w:qFormat/>
+    <w:rsid w:val="00700520"/>
+    <w:pPr>
+      <w:keepNext/>
+      <w:keepLines/>
+      <w:spacing w:before="280" w:after="290" w:line="376" w:lineRule="auto"/>
+      <w:outlineLvl w:val="3"/>
+    </w:pPr>
+    <w:rPr>
+      <w:rFonts w:asciiTheme="majorHAnsi" w:eastAsiaTheme="majorEastAsia" w:hAnsiTheme="majorHAnsi" w:cstheme="majorBidi"/>
+      <w:b/>
+      <w:bCs/>
+      <w:sz w:val="28"/>
+      <w:szCs w:val="28"/>
+    </w:rPr>
+  </w:style>
   <w:style w:type="character" w:default="1" w:styleId="a0">
     <w:name w:val="Default Paragraph Font"/>
     <w:uiPriority w:val="1"/>
@@ -6383,6 +9388,72 @@
     <w:rsid w:val="00534B32"/>
     <w:rPr>
       <w:rFonts w:ascii="宋体" w:eastAsia="宋体" w:hAnsi="宋体" w:cs="宋体"/>
+      <w:sz w:val="24"/>
+      <w:szCs w:val="24"/>
+    </w:rPr>
+  </w:style>
+  <w:style w:type="character" w:styleId="a4">
+    <w:name w:val="Hyperlink"/>
+    <w:basedOn w:val="a0"/>
+    <w:uiPriority w:val="99"/>
+    <w:unhideWhenUsed/>
+    <w:rsid w:val="00AE38CE"/>
+    <w:rPr>
+      <w:color w:val="0563C1" w:themeColor="hyperlink"/>
+      <w:u w:val="single"/>
+    </w:rPr>
+  </w:style>
+  <w:style w:type="character" w:styleId="a5">
+    <w:name w:val="Unresolved Mention"/>
+    <w:basedOn w:val="a0"/>
+    <w:uiPriority w:val="99"/>
+    <w:semiHidden/>
+    <w:unhideWhenUsed/>
+    <w:rsid w:val="00AE38CE"/>
+    <w:rPr>
+      <w:color w:val="605E5C"/>
+      <w:shd w:val="clear" w:color="auto" w:fill="E1DFDD"/>
+    </w:rPr>
+  </w:style>
+  <w:style w:type="character" w:customStyle="1" w:styleId="40">
+    <w:name w:val="标题 4 字符"/>
+    <w:basedOn w:val="a0"/>
+    <w:link w:val="4"/>
+    <w:uiPriority w:val="9"/>
+    <w:rsid w:val="00700520"/>
+    <w:rPr>
+      <w:rFonts w:asciiTheme="majorHAnsi" w:eastAsiaTheme="majorEastAsia" w:hAnsiTheme="majorHAnsi" w:cstheme="majorBidi"/>
+      <w:b/>
+      <w:bCs/>
+      <w:sz w:val="28"/>
+      <w:szCs w:val="28"/>
+    </w:rPr>
+  </w:style>
+  <w:style w:type="character" w:styleId="a6">
+    <w:name w:val="Strong"/>
+    <w:basedOn w:val="a0"/>
+    <w:uiPriority w:val="22"/>
+    <w:qFormat/>
+    <w:rsid w:val="00765566"/>
+    <w:rPr>
+      <w:b/>
+      <w:bCs/>
+    </w:rPr>
+  </w:style>
+  <w:style w:type="paragraph" w:styleId="a7">
+    <w:name w:val="Normal (Web)"/>
+    <w:basedOn w:val="a"/>
+    <w:uiPriority w:val="99"/>
+    <w:unhideWhenUsed/>
+    <w:rsid w:val="00CB7E18"/>
+    <w:pPr>
+      <w:widowControl/>
+      <w:spacing w:before="100" w:beforeAutospacing="1" w:after="100" w:afterAutospacing="1"/>
+      <w:jc w:val="left"/>
+    </w:pPr>
+    <w:rPr>
+      <w:rFonts w:ascii="宋体" w:eastAsia="宋体" w:hAnsi="宋体" w:cs="宋体"/>
+      <w:kern w:val="0"/>
       <w:sz w:val="24"/>
       <w:szCs w:val="24"/>
     </w:rPr>
